--- a/III.Admin/wwwroot/files/Mẫu 2- KNĐ năm 2023.docx
+++ b/III.Admin/wwwroot/files/Mẫu 2- KNĐ năm 2023.docx
@@ -118,7 +118,7 @@
                     </wp:anchor>
                   </w:drawing>
                 </mc:Choice>
-                <mc:Fallback xmlns:dgm="http://schemas.openxmlformats.org/drawingml/2006/diagram" xmlns:lc="http://schemas.openxmlformats.org/drawingml/2006/lockedCanvas" xmlns:c="http://schemas.openxmlformats.org/drawingml/2006/chart" xmlns:pic="http://schemas.openxmlformats.org/drawingml/2006/picture" xmlns:a="http://schemas.openxmlformats.org/drawingml/2006/main" xmlns:sl="http://schemas.openxmlformats.org/schemaLibrary/2006/main">
+                <mc:Fallback xmlns:sl="http://schemas.openxmlformats.org/schemaLibrary/2006/main" xmlns:a="http://schemas.openxmlformats.org/drawingml/2006/main" xmlns:pic="http://schemas.openxmlformats.org/drawingml/2006/picture" xmlns:c="http://schemas.openxmlformats.org/drawingml/2006/chart" xmlns:lc="http://schemas.openxmlformats.org/drawingml/2006/lockedCanvas" xmlns:dgm="http://schemas.openxmlformats.org/drawingml/2006/diagram">
                   <w:drawing>
                     <wp:anchor allowOverlap="1" behindDoc="0" distB="0" distT="0" distL="114300" distR="114300" hidden="0" layoutInCell="1" locked="0" relativeHeight="0" simplePos="0">
                       <wp:simplePos x="0" y="0"/>
@@ -2325,7 +2325,34 @@
                 <w:sz w:val="20"/>
                 <w:szCs w:val="20"/>
               </w:rPr>
-              <w:t>Ngày 11 tháng 2 năm 2006</w:t>
+              <w:t xml:space="preserve">Ngày 11 tháng </w:t>
+            </w:r>
+            <w:r>
+              <w:rPr>
+                <w:i/>
+                <w:color w:val="0000FF"/>
+                <w:sz w:val="20"/>
+                <w:szCs w:val="20"/>
+              </w:rPr>
+              <w:t>07</w:t>
+            </w:r>
+            <w:r>
+              <w:rPr>
+                <w:i/>
+                <w:color w:val="0000FF"/>
+                <w:sz w:val="20"/>
+                <w:szCs w:val="20"/>
+              </w:rPr>
+              <w:t xml:space="preserve"> năm 20</w:t>
+            </w:r>
+            <w:r>
+              <w:rPr>
+                <w:i/>
+                <w:color w:val="0000FF"/>
+                <w:sz w:val="20"/>
+                <w:szCs w:val="20"/>
+              </w:rPr>
+              <w:t>13</w:t>
             </w:r>
           </w:p>
           <w:p>
@@ -2345,7 +2372,16 @@
                 <w:sz w:val="20"/>
                 <w:szCs w:val="20"/>
               </w:rPr>
-              <w:t>Tham gia công tác mùa hè sinh của đoàn huyện Yên Phong</w:t>
+              <w:t xml:space="preserve">Tham gia công tác mùa hè sinh của đoàn huyện </w:t>
+            </w:r>
+            <w:r>
+              <w:rPr>
+                <w:i/>
+                <w:color w:val="0000FF"/>
+                <w:sz w:val="20"/>
+                <w:szCs w:val="20"/>
+              </w:rPr>
+              <w:t>Vĩnh Tường</w:t>
             </w:r>
           </w:p>
           <w:p>
@@ -2365,7 +2401,34 @@
                 <w:sz w:val="20"/>
                 <w:szCs w:val="20"/>
               </w:rPr>
-              <w:t>Ngày 12 tháng 12 năm 2008</w:t>
+              <w:t xml:space="preserve">Ngày 12 tháng </w:t>
+            </w:r>
+            <w:r>
+              <w:rPr>
+                <w:i/>
+                <w:color w:val="0000FF"/>
+                <w:sz w:val="20"/>
+                <w:szCs w:val="20"/>
+              </w:rPr>
+              <w:t>06</w:t>
+            </w:r>
+            <w:r>
+              <w:rPr>
+                <w:i/>
+                <w:color w:val="0000FF"/>
+                <w:sz w:val="20"/>
+                <w:szCs w:val="20"/>
+              </w:rPr>
+              <w:t xml:space="preserve"> năm 20</w:t>
+            </w:r>
+            <w:r>
+              <w:rPr>
+                <w:i/>
+                <w:color w:val="0000FF"/>
+                <w:sz w:val="20"/>
+                <w:szCs w:val="20"/>
+              </w:rPr>
+              <w:t>15</w:t>
             </w:r>
           </w:p>
           <w:p>
@@ -2385,7 +2448,16 @@
                 <w:sz w:val="20"/>
                 <w:szCs w:val="20"/>
               </w:rPr>
-              <w:t>Tham gia thanh niên tình nguyện tiếp sức mùa thi tại trường THPT A Yên Phong</w:t>
+              <w:t xml:space="preserve">Tham gia thanh niên tình nguyện tiếp sức mùa thi tại trường THPT </w:t>
+            </w:r>
+            <w:r>
+              <w:rPr>
+                <w:i/>
+                <w:color w:val="0000FF"/>
+                <w:sz w:val="20"/>
+                <w:szCs w:val="20"/>
+              </w:rPr>
+              <w:t xml:space="preserve">Đội Cấn </w:t>
             </w:r>
           </w:p>
           <w:p>
@@ -2405,7 +2477,16 @@
                 <w:sz w:val="20"/>
                 <w:szCs w:val="20"/>
               </w:rPr>
-              <w:t>Ngày 12 tháng 12 năm 2011</w:t>
+              <w:t>Ngày 12 tháng 12 năm 20</w:t>
+            </w:r>
+            <w:r>
+              <w:rPr>
+                <w:i/>
+                <w:color w:val="0000FF"/>
+                <w:sz w:val="20"/>
+                <w:szCs w:val="20"/>
+              </w:rPr>
+              <w:t>20</w:t>
             </w:r>
           </w:p>
           <w:p>
@@ -2445,7 +2526,25 @@
                 <w:sz w:val="20"/>
                 <w:szCs w:val="20"/>
               </w:rPr>
-              <w:t>Ngày 8  tháng 12 năm 2016</w:t>
+              <w:t xml:space="preserve">Ngày </w:t>
+            </w:r>
+            <w:r>
+              <w:rPr>
+                <w:i/>
+                <w:color w:val="0000FF"/>
+                <w:sz w:val="20"/>
+                <w:szCs w:val="20"/>
+              </w:rPr>
+              <w:t>0</w:t>
+            </w:r>
+            <w:r>
+              <w:rPr>
+                <w:i/>
+                <w:color w:val="0000FF"/>
+                <w:sz w:val="20"/>
+                <w:szCs w:val="20"/>
+              </w:rPr>
+              <w:t>8 tháng 12 năm 2016</w:t>
             </w:r>
           </w:p>
           <w:p>
@@ -2819,7 +2918,10 @@
               <w:jc w:val="both"/>
             </w:pPr>
             <w:r>
-              <w:t>chứng chỉ lí luận</w:t>
+              <w:t>C</w:t>
+            </w:r>
+            <w:r>
+              <w:t>hứng chỉ lí luận</w:t>
             </w:r>
           </w:p>
         </w:tc>
@@ -2885,7 +2987,7 @@
               <w:jc w:val="both"/>
             </w:pPr>
             <w:r>
-              <w:t>chứng chỉ lí luận chính trị</w:t>
+              <w:t>Điểm A+</w:t>
             </w:r>
           </w:p>
         </w:tc>
@@ -2957,7 +3059,10 @@
               <w:jc w:val="both"/>
             </w:pPr>
             <w:r>
-              <w:t>văn bằng chứng chỉ</w:t>
+              <w:t>V</w:t>
+            </w:r>
+            <w:r>
+              <w:t>ăn bằng chứng chỉ</w:t>
             </w:r>
           </w:p>
         </w:tc>
@@ -3029,7 +3134,10 @@
               <w:jc w:val="both"/>
             </w:pPr>
             <w:r>
-              <w:t>chứng chỉ chính trị</w:t>
+              <w:t>C</w:t>
+            </w:r>
+            <w:r>
+              <w:t>hứng chỉ chính trị</w:t>
             </w:r>
           </w:p>
         </w:tc>
@@ -4976,83 +5084,135 @@
                 <w:sz w:val="20"/>
                 <w:szCs w:val="20"/>
               </w:rPr>
-              <w:t>1945- tham gia cách mạng tháng 8</w:t>
-            </w:r>
-          </w:p>
-          <w:p>
-            <w:pPr>
-              <w:rPr>
-                <w:i/>
-                <w:color w:val="0000FF"/>
-                <w:sz w:val="20"/>
-                <w:szCs w:val="20"/>
-              </w:rPr>
-            </w:pPr>
-            <w:r>
-              <w:rPr>
-                <w:i/>
-                <w:color w:val="0000FF"/>
-                <w:sz w:val="20"/>
-                <w:szCs w:val="20"/>
-              </w:rPr>
-              <w:t>1946- kết nạp đẳng, hoạt động tại chiến khu Việt Bắc</w:t>
-            </w:r>
-          </w:p>
-          <w:p>
-            <w:pPr>
-              <w:rPr>
-                <w:i/>
-                <w:color w:val="0000FF"/>
-                <w:sz w:val="20"/>
-                <w:szCs w:val="20"/>
-              </w:rPr>
-            </w:pPr>
-            <w:r>
-              <w:rPr>
-                <w:i/>
-                <w:color w:val="0000FF"/>
-                <w:sz w:val="20"/>
-                <w:szCs w:val="20"/>
-              </w:rPr>
-              <w:t>1954- tham gia chiến dịch điện biên phủ</w:t>
-            </w:r>
-          </w:p>
-          <w:p>
-            <w:pPr>
-              <w:rPr>
-                <w:i/>
-                <w:color w:val="0000FF"/>
-                <w:sz w:val="20"/>
-                <w:szCs w:val="20"/>
-              </w:rPr>
-            </w:pPr>
-            <w:r>
-              <w:rPr>
-                <w:i/>
-                <w:color w:val="0000FF"/>
-                <w:sz w:val="20"/>
-                <w:szCs w:val="20"/>
-              </w:rPr>
-              <w:t>1954- hoạt động chính trị tại địa phương</w:t>
-            </w:r>
-          </w:p>
-          <w:p>
-            <w:pPr>
-              <w:rPr>
-                <w:i/>
-                <w:color w:val="0000FF"/>
-                <w:sz w:val="20"/>
-                <w:szCs w:val="20"/>
-              </w:rPr>
-            </w:pPr>
-            <w:r>
-              <w:rPr>
-                <w:i/>
-                <w:color w:val="0000FF"/>
-                <w:sz w:val="20"/>
-                <w:szCs w:val="20"/>
-              </w:rPr>
-              <w:t>1975- hoạt động chính trị tại Tp.HCM</w:t>
+              <w:t>19</w:t>
+            </w:r>
+            <w:r>
+              <w:rPr>
+                <w:i/>
+                <w:color w:val="0000FF"/>
+                <w:sz w:val="20"/>
+                <w:szCs w:val="20"/>
+              </w:rPr>
+              <w:t>61</w:t>
+            </w:r>
+            <w:r>
+              <w:rPr>
+                <w:i/>
+                <w:color w:val="0000FF"/>
+                <w:sz w:val="20"/>
+                <w:szCs w:val="20"/>
+              </w:rPr>
+              <w:t xml:space="preserve">- </w:t>
+            </w:r>
+            <w:r>
+              <w:rPr>
+                <w:i/>
+                <w:color w:val="0000FF"/>
+                <w:sz w:val="20"/>
+                <w:szCs w:val="20"/>
+              </w:rPr>
+              <w:t>học tại trường THPT Lê Xoay</w:t>
+            </w:r>
+          </w:p>
+          <w:p>
+            <w:pPr>
+              <w:rPr>
+                <w:i/>
+                <w:color w:val="0000FF"/>
+                <w:sz w:val="20"/>
+                <w:szCs w:val="20"/>
+              </w:rPr>
+            </w:pPr>
+            <w:r>
+              <w:rPr>
+                <w:i/>
+                <w:color w:val="0000FF"/>
+                <w:sz w:val="20"/>
+                <w:szCs w:val="20"/>
+              </w:rPr>
+              <w:t>1</w:t>
+            </w:r>
+            <w:r>
+              <w:rPr>
+                <w:i/>
+                <w:color w:val="0000FF"/>
+                <w:sz w:val="20"/>
+                <w:szCs w:val="20"/>
+              </w:rPr>
+              <w:t>962</w:t>
+            </w:r>
+            <w:r>
+              <w:rPr>
+                <w:i/>
+                <w:color w:val="0000FF"/>
+                <w:sz w:val="20"/>
+                <w:szCs w:val="20"/>
+              </w:rPr>
+              <w:t xml:space="preserve">- </w:t>
+            </w:r>
+            <w:r>
+              <w:rPr>
+                <w:i/>
+                <w:color w:val="0000FF"/>
+                <w:sz w:val="20"/>
+                <w:szCs w:val="20"/>
+              </w:rPr>
+              <w:t>đi lích phục vụ tổ quố</w:t>
+            </w:r>
+            <w:r>
+              <w:rPr>
+                <w:i/>
+                <w:color w:val="0000FF"/>
+                <w:sz w:val="20"/>
+                <w:szCs w:val="20"/>
+              </w:rPr>
+              <w:t>c</w:t>
+            </w:r>
+          </w:p>
+          <w:p>
+            <w:pPr>
+              <w:rPr>
+                <w:i/>
+                <w:color w:val="0000FF"/>
+                <w:sz w:val="20"/>
+                <w:szCs w:val="20"/>
+              </w:rPr>
+            </w:pPr>
+            <w:r>
+              <w:rPr>
+                <w:i/>
+                <w:color w:val="0000FF"/>
+                <w:sz w:val="20"/>
+                <w:szCs w:val="20"/>
+              </w:rPr>
+              <w:t>19</w:t>
+            </w:r>
+            <w:r>
+              <w:rPr>
+                <w:i/>
+                <w:color w:val="0000FF"/>
+                <w:sz w:val="20"/>
+                <w:szCs w:val="20"/>
+              </w:rPr>
+              <w:t>75</w:t>
+            </w:r>
+            <w:r>
+              <w:rPr>
+                <w:i/>
+                <w:color w:val="0000FF"/>
+                <w:sz w:val="20"/>
+                <w:szCs w:val="20"/>
+              </w:rPr>
+              <w:t xml:space="preserve">- </w:t>
+            </w:r>
+            <w:r>
+              <w:rPr>
+                <w:i/>
+                <w:color w:val="0000FF"/>
+                <w:sz w:val="20"/>
+                <w:szCs w:val="20"/>
+              </w:rPr>
+              <w:t>giải ngũ về quê làm ruộng</w:t>
             </w:r>
           </w:p>
           <w:p>
@@ -5312,54 +5472,54 @@
               </w:rPr>
             </w:pPr>
             <w:r>
+              <w:t xml:space="preserve">             - Quá trình công tác</w:t>
+            </w:r>
+            <w:r>
+              <w:rPr>
+                <w:i/>
+                <w:color w:val="0000FF"/>
+                <w:sz w:val="20"/>
+                <w:szCs w:val="20"/>
+              </w:rPr>
+              <w:t xml:space="preserve">: </w:t>
+            </w:r>
+          </w:p>
+          <w:p>
+            <w:pPr>
+              <w:rPr>
+                <w:i/>
+                <w:color w:val="0000FF"/>
+                <w:sz w:val="20"/>
+                <w:szCs w:val="20"/>
+              </w:rPr>
+            </w:pPr>
+            <w:r>
+              <w:rPr>
+                <w:i/>
+                <w:color w:val="0000FF"/>
+                <w:sz w:val="20"/>
+                <w:szCs w:val="20"/>
+              </w:rPr>
+              <w:t>1945- tham gia cách mạng tháng 8</w:t>
+            </w:r>
+          </w:p>
+          <w:p>
+            <w:pPr>
+              <w:rPr>
+                <w:i/>
+                <w:color w:val="0000FF"/>
+                <w:sz w:val="20"/>
+                <w:szCs w:val="20"/>
+              </w:rPr>
+            </w:pPr>
+            <w:r>
+              <w:rPr>
+                <w:i/>
+                <w:color w:val="0000FF"/>
+                <w:sz w:val="20"/>
+                <w:szCs w:val="20"/>
+              </w:rPr>
               <w:lastRenderedPageBreak/>
-              <w:t xml:space="preserve">             - Quá trình công tác</w:t>
-            </w:r>
-            <w:r>
-              <w:rPr>
-                <w:i/>
-                <w:color w:val="0000FF"/>
-                <w:sz w:val="20"/>
-                <w:szCs w:val="20"/>
-              </w:rPr>
-              <w:t xml:space="preserve">: </w:t>
-            </w:r>
-          </w:p>
-          <w:p>
-            <w:pPr>
-              <w:rPr>
-                <w:i/>
-                <w:color w:val="0000FF"/>
-                <w:sz w:val="20"/>
-                <w:szCs w:val="20"/>
-              </w:rPr>
-            </w:pPr>
-            <w:r>
-              <w:rPr>
-                <w:i/>
-                <w:color w:val="0000FF"/>
-                <w:sz w:val="20"/>
-                <w:szCs w:val="20"/>
-              </w:rPr>
-              <w:t>1945- tham gia cách mạng tháng 8</w:t>
-            </w:r>
-          </w:p>
-          <w:p>
-            <w:pPr>
-              <w:rPr>
-                <w:i/>
-                <w:color w:val="0000FF"/>
-                <w:sz w:val="20"/>
-                <w:szCs w:val="20"/>
-              </w:rPr>
-            </w:pPr>
-            <w:r>
-              <w:rPr>
-                <w:i/>
-                <w:color w:val="0000FF"/>
-                <w:sz w:val="20"/>
-                <w:szCs w:val="20"/>
-              </w:rPr>
               <w:t>1946- kết nạp đẳng, hoạt động tại chiến khu Việt Bắc</w:t>
             </w:r>
           </w:p>
@@ -6186,7 +6346,6 @@
               </w:rPr>
             </w:pPr>
             <w:r>
-              <w:lastRenderedPageBreak/>
               <w:t xml:space="preserve">- Quê quán: </w:t>
             </w:r>
             <w:r>
@@ -6208,6 +6367,7 @@
               </w:rPr>
             </w:pPr>
             <w:r>
+              <w:lastRenderedPageBreak/>
               <w:t xml:space="preserve">- Nơi cư trú: </w:t>
             </w:r>
             <w:r>
@@ -6722,7 +6882,7 @@
                 <w:i/>
                 <w:color w:val="0000FF"/>
               </w:rPr>
-              <w:t>Vợ (chồng)</w:t>
+              <w:t>Trịnh Ngọc Thái</w:t>
             </w:r>
           </w:p>
           <w:p>
@@ -6752,7 +6912,7 @@
                 <w:sz w:val="20"/>
                 <w:szCs w:val="20"/>
               </w:rPr>
-              <w:t>1997</w:t>
+              <w:t>2003</w:t>
             </w:r>
           </w:p>
           <w:p>
@@ -6769,7 +6929,7 @@
                 <w:sz w:val="20"/>
                 <w:szCs w:val="20"/>
               </w:rPr>
-              <w:t>Tuân Chính-Vĩnh Tường-Vĩnh Phúc</w:t>
+              <w:t>Trung Môn, Yên Sơn, Tuyên Quang</w:t>
             </w:r>
           </w:p>
           <w:p>
@@ -6790,7 +6950,7 @@
                 <w:sz w:val="20"/>
                 <w:szCs w:val="20"/>
               </w:rPr>
-              <w:t>Tuân Chính-Vĩnh Tường-Vĩnh Phúc</w:t>
+              <w:t>Trung Môn, Yên Sơn, Tuyên Quang</w:t>
             </w:r>
           </w:p>
           <w:p>
@@ -6898,83 +7058,99 @@
                 <w:sz w:val="20"/>
                 <w:szCs w:val="20"/>
               </w:rPr>
-              <w:t>1945- tham gia cách mạng tháng 8</w:t>
-            </w:r>
-          </w:p>
-          <w:p>
-            <w:pPr>
-              <w:rPr>
-                <w:i/>
-                <w:color w:val="0000FF"/>
-                <w:sz w:val="20"/>
-                <w:szCs w:val="20"/>
-              </w:rPr>
-            </w:pPr>
-            <w:r>
-              <w:rPr>
-                <w:i/>
-                <w:color w:val="0000FF"/>
-                <w:sz w:val="20"/>
-                <w:szCs w:val="20"/>
-              </w:rPr>
-              <w:t>1946- kết nạp đẳng, hoạt động tại chiến khu Việt Bắc</w:t>
-            </w:r>
-          </w:p>
-          <w:p>
-            <w:pPr>
-              <w:rPr>
-                <w:i/>
-                <w:color w:val="0000FF"/>
-                <w:sz w:val="20"/>
-                <w:szCs w:val="20"/>
-              </w:rPr>
-            </w:pPr>
-            <w:r>
-              <w:rPr>
-                <w:i/>
-                <w:color w:val="0000FF"/>
-                <w:sz w:val="20"/>
-                <w:szCs w:val="20"/>
-              </w:rPr>
-              <w:t>1954- tham gia chiến dịch điện biên phủ</w:t>
-            </w:r>
-          </w:p>
-          <w:p>
-            <w:pPr>
-              <w:rPr>
-                <w:i/>
-                <w:color w:val="0000FF"/>
-                <w:sz w:val="20"/>
-                <w:szCs w:val="20"/>
-              </w:rPr>
-            </w:pPr>
-            <w:r>
-              <w:rPr>
-                <w:i/>
-                <w:color w:val="0000FF"/>
-                <w:sz w:val="20"/>
-                <w:szCs w:val="20"/>
-              </w:rPr>
-              <w:t>1954- hoạt động chính trị tại địa phương</w:t>
-            </w:r>
-          </w:p>
-          <w:p>
-            <w:pPr>
-              <w:rPr>
-                <w:i/>
-                <w:color w:val="0000FF"/>
-                <w:sz w:val="20"/>
-                <w:szCs w:val="20"/>
-              </w:rPr>
-            </w:pPr>
-            <w:r>
-              <w:rPr>
-                <w:i/>
-                <w:color w:val="0000FF"/>
-                <w:sz w:val="20"/>
-                <w:szCs w:val="20"/>
-              </w:rPr>
-              <w:t>1975- hoạt động chính trị tại Tp.HCM</w:t>
+              <w:t>2010</w:t>
+            </w:r>
+            <w:r>
+              <w:rPr>
+                <w:i/>
+                <w:color w:val="0000FF"/>
+                <w:sz w:val="20"/>
+                <w:szCs w:val="20"/>
+              </w:rPr>
+              <w:t xml:space="preserve">- </w:t>
+            </w:r>
+            <w:r>
+              <w:rPr>
+                <w:i/>
+                <w:color w:val="0000FF"/>
+                <w:sz w:val="20"/>
+                <w:szCs w:val="20"/>
+              </w:rPr>
+              <w:t>học tại trường tiểu học Trung Môn</w:t>
+            </w:r>
+          </w:p>
+          <w:p>
+            <w:pPr>
+              <w:rPr>
+                <w:i/>
+                <w:color w:val="0000FF"/>
+                <w:sz w:val="20"/>
+                <w:szCs w:val="20"/>
+              </w:rPr>
+            </w:pPr>
+            <w:r>
+              <w:rPr>
+                <w:i/>
+                <w:color w:val="0000FF"/>
+                <w:sz w:val="20"/>
+                <w:szCs w:val="20"/>
+              </w:rPr>
+              <w:t>2015</w:t>
+            </w:r>
+            <w:r>
+              <w:rPr>
+                <w:i/>
+                <w:color w:val="0000FF"/>
+                <w:sz w:val="20"/>
+                <w:szCs w:val="20"/>
+              </w:rPr>
+              <w:t xml:space="preserve">- </w:t>
+            </w:r>
+            <w:r>
+              <w:rPr>
+                <w:i/>
+                <w:color w:val="0000FF"/>
+                <w:sz w:val="20"/>
+                <w:szCs w:val="20"/>
+              </w:rPr>
+              <w:t>học tại trường THCS Trung Môn</w:t>
+            </w:r>
+          </w:p>
+          <w:p>
+            <w:pPr>
+              <w:rPr>
+                <w:i/>
+                <w:color w:val="0000FF"/>
+                <w:sz w:val="20"/>
+                <w:szCs w:val="20"/>
+              </w:rPr>
+            </w:pPr>
+            <w:r>
+              <w:rPr>
+                <w:i/>
+                <w:color w:val="0000FF"/>
+                <w:sz w:val="20"/>
+                <w:szCs w:val="20"/>
+              </w:rPr>
+              <w:t>2019</w:t>
+            </w:r>
+            <w:r>
+              <w:rPr>
+                <w:i/>
+                <w:color w:val="0000FF"/>
+                <w:sz w:val="20"/>
+                <w:szCs w:val="20"/>
+              </w:rPr>
+              <w:t xml:space="preserve">- </w:t>
+            </w:r>
+            <w:r>
+              <w:rPr>
+                <w:i/>
+                <w:color w:val="0000FF"/>
+                <w:sz w:val="20"/>
+                <w:szCs w:val="20"/>
+              </w:rPr>
+              <w:t>học tại trường THPT Yên Sơn</w:t>
             </w:r>
           </w:p>
           <w:p>
@@ -7022,7 +7198,16 @@
                 <w:sz w:val="20"/>
                 <w:szCs w:val="20"/>
               </w:rPr>
-              <w:t>+Luân tuân thủ các chính sách của đảng</w:t>
+              <w:t>+</w:t>
+            </w:r>
+            <w:r>
+              <w:rPr>
+                <w:i/>
+                <w:color w:val="0000FF"/>
+                <w:sz w:val="20"/>
+                <w:szCs w:val="20"/>
+              </w:rPr>
+              <w:t>Trung thành tuyệt đối với tổ quốc</w:t>
             </w:r>
           </w:p>
           <w:p>
@@ -7036,58 +7221,58 @@
               <w:rPr>
                 <w:u w:val="single"/>
               </w:rPr>
+              <w:t>*</w:t>
+            </w:r>
+            <w:r>
+              <w:rPr>
+                <w:u w:val="single"/>
+              </w:rPr>
+              <w:t xml:space="preserve"> </w:t>
+            </w:r>
+            <w:r>
+              <w:rPr>
+                <w:u w:val="single"/>
+              </w:rPr>
+              <w:t>Con trai</w:t>
+            </w:r>
+            <w:r>
+              <w:rPr>
+                <w:u w:val="single"/>
+              </w:rPr>
+              <w:t>:</w:t>
+            </w:r>
+          </w:p>
+          <w:p>
+            <w:pPr>
+              <w:ind w:firstLine="720"/>
+              <w:rPr>
+                <w:i/>
+              </w:rPr>
+            </w:pPr>
+            <w:r>
+              <w:t xml:space="preserve">- Họ và tên: </w:t>
+            </w:r>
+            <w:r>
+              <w:rPr>
+                <w:i/>
+                <w:color w:val="0000FF"/>
+                <w:sz w:val="20"/>
+                <w:szCs w:val="20"/>
+              </w:rPr>
+              <w:t>không</w:t>
+            </w:r>
+          </w:p>
+          <w:p>
+            <w:pPr>
+              <w:ind w:firstLine="720"/>
+              <w:rPr>
+                <w:color w:val="0000FF"/>
+                <w:sz w:val="20"/>
+                <w:szCs w:val="20"/>
+              </w:rPr>
+            </w:pPr>
+            <w:r>
               <w:lastRenderedPageBreak/>
-              <w:t>*</w:t>
-            </w:r>
-            <w:r>
-              <w:rPr>
-                <w:u w:val="single"/>
-              </w:rPr>
-              <w:t xml:space="preserve"> </w:t>
-            </w:r>
-            <w:r>
-              <w:rPr>
-                <w:u w:val="single"/>
-              </w:rPr>
-              <w:t>Con trai</w:t>
-            </w:r>
-            <w:r>
-              <w:rPr>
-                <w:u w:val="single"/>
-              </w:rPr>
-              <w:t>:</w:t>
-            </w:r>
-          </w:p>
-          <w:p>
-            <w:pPr>
-              <w:ind w:firstLine="720"/>
-              <w:rPr>
-                <w:i/>
-              </w:rPr>
-            </w:pPr>
-            <w:r>
-              <w:t xml:space="preserve">- Họ và tên: </w:t>
-            </w:r>
-            <w:r>
-              <w:rPr>
-                <w:i/>
-                <w:color w:val="0000FF"/>
-                <w:sz w:val="20"/>
-                <w:szCs w:val="20"/>
-              </w:rPr>
-              <w:t>không</w:t>
-            </w:r>
-          </w:p>
-          <w:p>
-            <w:pPr>
-              <w:ind w:firstLine="720"/>
-              <w:rPr>
-                <w:color w:val="0000FF"/>
-                <w:sz w:val="20"/>
-                <w:szCs w:val="20"/>
-              </w:rPr>
-            </w:pPr>
-            <w:r>
               <w:t>- Năm sinh</w:t>
             </w:r>
             <w:r>
@@ -7278,13 +7463,7 @@
               <w:rPr>
                 <w:u w:val="single"/>
               </w:rPr>
-              <w:t>gái</w:t>
-            </w:r>
-            <w:r>
-              <w:rPr>
-                <w:u w:val="single"/>
-              </w:rPr>
-              <w:t>:</w:t>
+              <w:t>gái:</w:t>
             </w:r>
           </w:p>
           <w:p>
@@ -7503,13 +7682,14 @@
                 <w:i/>
                 <w:color w:val="0000FF"/>
               </w:rPr>
-              <w:t>Ông nội vợ (chồng)</w:t>
-            </w:r>
-          </w:p>
-          <w:p>
-            <w:pPr>
-              <w:ind w:firstLine="720"/>
-              <w:rPr>
+              <w:t>Nguyễn Phú Trọng</w:t>
+            </w:r>
+          </w:p>
+          <w:p>
+            <w:pPr>
+              <w:ind w:firstLine="720"/>
+              <w:rPr>
+                <w:i/>
                 <w:color w:val="0000FF"/>
                 <w:sz w:val="20"/>
                 <w:szCs w:val="20"/>
@@ -7532,7 +7712,16 @@
                 <w:sz w:val="20"/>
                 <w:szCs w:val="20"/>
               </w:rPr>
-              <w:t>1923-2010( mất vì tuổi già tại nhà riêng)</w:t>
+              <w:t>19</w:t>
+            </w:r>
+            <w:r>
+              <w:rPr>
+                <w:i/>
+                <w:color w:val="0000FF"/>
+                <w:sz w:val="20"/>
+                <w:szCs w:val="20"/>
+              </w:rPr>
+              <w:t>44</w:t>
             </w:r>
           </w:p>
           <w:p>
@@ -7549,7 +7738,7 @@
                 <w:sz w:val="20"/>
                 <w:szCs w:val="20"/>
               </w:rPr>
-              <w:t>Tuân Chính-Vĩnh Tường-Vĩnh Phúc</w:t>
+              <w:t>Đông Hôi, Đông Anh, Hà Nội</w:t>
             </w:r>
           </w:p>
           <w:p>
@@ -7570,7 +7759,7 @@
                 <w:sz w:val="20"/>
                 <w:szCs w:val="20"/>
               </w:rPr>
-              <w:t>Tuân Chính-Vĩnh Tường-Vĩnh Phúc</w:t>
+              <w:t xml:space="preserve">số 5 phố Thiền Quang, phường Nguyễn Du, quận Hai Bà Trưng, thành phố Hà Nội </w:t>
             </w:r>
           </w:p>
           <w:p>
@@ -7604,10 +7793,7 @@
                 <w:sz w:val="20"/>
                 <w:szCs w:val="20"/>
               </w:rPr>
-              <w:t>Không</w:t>
-            </w:r>
-            <w:r>
-              <w:t xml:space="preserve"> </w:t>
+              <w:t>Có</w:t>
             </w:r>
           </w:p>
           <w:p>
@@ -7636,7 +7822,7 @@
                 <w:sz w:val="20"/>
                 <w:szCs w:val="20"/>
               </w:rPr>
-              <w:t>Cán bộ hưu trí</w:t>
+              <w:t>Tổng bí thư Đảng Cộng sản Việt Nam</w:t>
             </w:r>
           </w:p>
           <w:p>
@@ -7677,83 +7863,155 @@
                 <w:sz w:val="20"/>
                 <w:szCs w:val="20"/>
               </w:rPr>
-              <w:t>1945- tham gia cách mạng tháng 8</w:t>
-            </w:r>
-          </w:p>
-          <w:p>
-            <w:pPr>
-              <w:rPr>
-                <w:i/>
-                <w:color w:val="0000FF"/>
-                <w:sz w:val="20"/>
-                <w:szCs w:val="20"/>
-              </w:rPr>
-            </w:pPr>
-            <w:r>
-              <w:rPr>
-                <w:i/>
-                <w:color w:val="0000FF"/>
-                <w:sz w:val="20"/>
-                <w:szCs w:val="20"/>
-              </w:rPr>
-              <w:t>1946- kết nạp đẳng, hoạt động tại chiến khu Việt Bắc</w:t>
-            </w:r>
-          </w:p>
-          <w:p>
-            <w:pPr>
-              <w:rPr>
-                <w:i/>
-                <w:color w:val="0000FF"/>
-                <w:sz w:val="20"/>
-                <w:szCs w:val="20"/>
-              </w:rPr>
-            </w:pPr>
-            <w:r>
-              <w:rPr>
-                <w:i/>
-                <w:color w:val="0000FF"/>
-                <w:sz w:val="20"/>
-                <w:szCs w:val="20"/>
-              </w:rPr>
-              <w:t>1954- tham gia chiến dịch điện biên phủ</w:t>
-            </w:r>
-          </w:p>
-          <w:p>
-            <w:pPr>
-              <w:rPr>
-                <w:i/>
-                <w:color w:val="0000FF"/>
-                <w:sz w:val="20"/>
-                <w:szCs w:val="20"/>
-              </w:rPr>
-            </w:pPr>
-            <w:r>
-              <w:rPr>
-                <w:i/>
-                <w:color w:val="0000FF"/>
-                <w:sz w:val="20"/>
-                <w:szCs w:val="20"/>
-              </w:rPr>
-              <w:t>1954- hoạt động chính trị tại địa phương</w:t>
-            </w:r>
-          </w:p>
-          <w:p>
-            <w:pPr>
-              <w:rPr>
-                <w:i/>
-                <w:color w:val="0000FF"/>
-                <w:sz w:val="20"/>
-                <w:szCs w:val="20"/>
-              </w:rPr>
-            </w:pPr>
-            <w:r>
-              <w:rPr>
-                <w:i/>
-                <w:color w:val="0000FF"/>
-                <w:sz w:val="20"/>
-                <w:szCs w:val="20"/>
-              </w:rPr>
-              <w:t>1975- hoạt động chính trị tại Tp.HCM</w:t>
+              <w:t>19</w:t>
+            </w:r>
+            <w:r>
+              <w:rPr>
+                <w:i/>
+                <w:color w:val="0000FF"/>
+                <w:sz w:val="20"/>
+                <w:szCs w:val="20"/>
+              </w:rPr>
+              <w:t>57-1963:</w:t>
+            </w:r>
+            <w:r>
+              <w:rPr>
+                <w:i/>
+                <w:color w:val="0000FF"/>
+                <w:sz w:val="20"/>
+                <w:szCs w:val="20"/>
+              </w:rPr>
+              <w:t xml:space="preserve"> </w:t>
+            </w:r>
+            <w:r>
+              <w:rPr>
+                <w:i/>
+                <w:color w:val="0000FF"/>
+                <w:sz w:val="20"/>
+                <w:szCs w:val="20"/>
+              </w:rPr>
+              <w:t>học trường phổ thông cấp II, III Nguyễn Gia Thiều, Gia Lâm, Hà Nội</w:t>
+            </w:r>
+          </w:p>
+          <w:p>
+            <w:pPr>
+              <w:rPr>
+                <w:i/>
+                <w:color w:val="0000FF"/>
+                <w:sz w:val="20"/>
+                <w:szCs w:val="20"/>
+              </w:rPr>
+            </w:pPr>
+            <w:r>
+              <w:rPr>
+                <w:i/>
+                <w:color w:val="0000FF"/>
+                <w:sz w:val="20"/>
+                <w:szCs w:val="20"/>
+              </w:rPr>
+              <w:t>19</w:t>
+            </w:r>
+            <w:r>
+              <w:rPr>
+                <w:i/>
+                <w:color w:val="0000FF"/>
+                <w:sz w:val="20"/>
+                <w:szCs w:val="20"/>
+              </w:rPr>
+              <w:t>63-1967:</w:t>
+            </w:r>
+            <w:r>
+              <w:rPr>
+                <w:i/>
+                <w:color w:val="0000FF"/>
+                <w:sz w:val="20"/>
+                <w:szCs w:val="20"/>
+              </w:rPr>
+              <w:t xml:space="preserve"> </w:t>
+            </w:r>
+            <w:r>
+              <w:rPr>
+                <w:i/>
+                <w:color w:val="0000FF"/>
+                <w:sz w:val="20"/>
+                <w:szCs w:val="20"/>
+              </w:rPr>
+              <w:t>sinh viên Khoa Ngữ văn Trường Đại học tổng hợp Hà Nội</w:t>
+            </w:r>
+          </w:p>
+          <w:p>
+            <w:pPr>
+              <w:rPr>
+                <w:i/>
+                <w:color w:val="0000FF"/>
+                <w:sz w:val="20"/>
+                <w:szCs w:val="20"/>
+              </w:rPr>
+            </w:pPr>
+            <w:r>
+              <w:rPr>
+                <w:i/>
+                <w:color w:val="0000FF"/>
+                <w:sz w:val="20"/>
+                <w:szCs w:val="20"/>
+              </w:rPr>
+              <w:t>9/1980-8/1981:</w:t>
+            </w:r>
+            <w:r>
+              <w:rPr>
+                <w:i/>
+                <w:color w:val="0000FF"/>
+                <w:sz w:val="20"/>
+                <w:szCs w:val="20"/>
+              </w:rPr>
+              <w:t xml:space="preserve"> </w:t>
+            </w:r>
+            <w:r>
+              <w:rPr>
+                <w:i/>
+                <w:color w:val="0000FF"/>
+                <w:sz w:val="20"/>
+                <w:szCs w:val="20"/>
+              </w:rPr>
+              <w:t xml:space="preserve">học Nga văn tại Trường Đảng cao cấp Nguyễn Ái Quốc </w:t>
+            </w:r>
+          </w:p>
+          <w:p>
+            <w:pPr>
+              <w:rPr>
+                <w:i/>
+                <w:color w:val="0000FF"/>
+                <w:sz w:val="20"/>
+                <w:szCs w:val="20"/>
+              </w:rPr>
+            </w:pPr>
+            <w:r>
+              <w:rPr>
+                <w:i/>
+                <w:color w:val="0000FF"/>
+                <w:sz w:val="20"/>
+                <w:szCs w:val="20"/>
+              </w:rPr>
+              <w:t>1/2011-nay: Tổng Bí thư Ban chấp hành trung ương Đảng</w:t>
+            </w:r>
+          </w:p>
+          <w:p>
+            <w:pPr>
+              <w:rPr>
+                <w:i/>
+                <w:color w:val="0000FF"/>
+                <w:sz w:val="20"/>
+                <w:szCs w:val="20"/>
+              </w:rPr>
+            </w:pPr>
+            <w:r>
+              <w:rPr>
+                <w:i/>
+                <w:color w:val="0000FF"/>
+                <w:sz w:val="20"/>
+                <w:szCs w:val="20"/>
+              </w:rPr>
+              <w:t>10/2018: Giữ chức Chủ tịch nước Cộng hoà xã hội chủ nghĩa Việt Nam</w:t>
             </w:r>
           </w:p>
           <w:p>
@@ -7801,7 +8059,16 @@
                 <w:sz w:val="20"/>
                 <w:szCs w:val="20"/>
               </w:rPr>
-              <w:t>+Luân tuân thủ các chính sách của đảng</w:t>
+              <w:t>+</w:t>
+            </w:r>
+            <w:r>
+              <w:rPr>
+                <w:i/>
+                <w:color w:val="0000FF"/>
+                <w:sz w:val="20"/>
+                <w:szCs w:val="20"/>
+              </w:rPr>
+              <w:t xml:space="preserve"> Trung thành tuyệt đối với tổ quốc</w:t>
             </w:r>
           </w:p>
           <w:p>
@@ -7836,21 +8103,20 @@
                 <w:sz w:val="20"/>
                 <w:szCs w:val="20"/>
               </w:rPr>
-              <w:t>Bà nội vợ (chồng)</w:t>
-            </w:r>
-          </w:p>
-          <w:p>
-            <w:pPr>
-              <w:ind w:firstLine="720"/>
-              <w:rPr>
-                <w:i/>
-                <w:color w:val="0000FF"/>
-                <w:sz w:val="20"/>
-                <w:szCs w:val="20"/>
-              </w:rPr>
-            </w:pPr>
-            <w:r>
-              <w:lastRenderedPageBreak/>
+              <w:t>Nguyễn Thị Kim Ngân</w:t>
+            </w:r>
+          </w:p>
+          <w:p>
+            <w:pPr>
+              <w:ind w:firstLine="720"/>
+              <w:rPr>
+                <w:i/>
+                <w:color w:val="0000FF"/>
+                <w:sz w:val="20"/>
+                <w:szCs w:val="20"/>
+              </w:rPr>
+            </w:pPr>
+            <w:r>
               <w:t>- Năm sinh</w:t>
             </w:r>
             <w:r>
@@ -7867,14 +8133,15 @@
                 <w:sz w:val="20"/>
                 <w:szCs w:val="20"/>
               </w:rPr>
-              <w:t>1923-2010( mất vì tuổi già tại nhà riêng)</w:t>
-            </w:r>
-          </w:p>
-          <w:p>
-            <w:pPr>
-              <w:ind w:firstLine="720"/>
-            </w:pPr>
-            <w:r>
+              <w:t>1954</w:t>
+            </w:r>
+          </w:p>
+          <w:p>
+            <w:pPr>
+              <w:ind w:firstLine="720"/>
+            </w:pPr>
+            <w:r>
+              <w:lastRenderedPageBreak/>
               <w:t xml:space="preserve">- Quê quán: </w:t>
             </w:r>
             <w:r>
@@ -7884,7 +8151,7 @@
                 <w:sz w:val="20"/>
                 <w:szCs w:val="20"/>
               </w:rPr>
-              <w:t>Yên Phong- Bắc Ninh</w:t>
+              <w:t>Châu Hoá-Giồng Trôm-Bến Tre</w:t>
             </w:r>
           </w:p>
           <w:p>
@@ -7900,11 +8167,12 @@
             </w:r>
             <w:r>
               <w:rPr>
-                <w:color w:val="0000FF"/>
-                <w:sz w:val="20"/>
-                <w:szCs w:val="20"/>
-              </w:rPr>
-              <w:t>bỏ</w:t>
+                <w:i/>
+                <w:color w:val="0000FF"/>
+                <w:sz w:val="20"/>
+                <w:szCs w:val="20"/>
+              </w:rPr>
+              <w:t>Nhà A3, Ngõ 130 Đốc Ngữ, phường Vĩnh Phúc, quận Ba Đình, Hà Nội</w:t>
             </w:r>
           </w:p>
           <w:p>
@@ -7942,7 +8210,7 @@
                 <w:sz w:val="20"/>
                 <w:szCs w:val="20"/>
               </w:rPr>
-              <w:t>Là đảng viên cơ sở huyện Yên Phong</w:t>
+              <w:t>Có</w:t>
             </w:r>
           </w:p>
           <w:p>
@@ -7971,7 +8239,7 @@
                 <w:sz w:val="20"/>
                 <w:szCs w:val="20"/>
               </w:rPr>
-              <w:t>Cán bộ hưu trí</w:t>
+              <w:t>Chủ tịch Quốc hội</w:t>
             </w:r>
           </w:p>
           <w:p>
@@ -8012,83 +8280,155 @@
                 <w:sz w:val="20"/>
                 <w:szCs w:val="20"/>
               </w:rPr>
-              <w:t>1945- tham gia cách mạng tháng 8</w:t>
-            </w:r>
-          </w:p>
-          <w:p>
-            <w:pPr>
-              <w:rPr>
-                <w:i/>
-                <w:color w:val="0000FF"/>
-                <w:sz w:val="20"/>
-                <w:szCs w:val="20"/>
-              </w:rPr>
-            </w:pPr>
-            <w:r>
-              <w:rPr>
-                <w:i/>
-                <w:color w:val="0000FF"/>
-                <w:sz w:val="20"/>
-                <w:szCs w:val="20"/>
-              </w:rPr>
-              <w:t>1946- kết nạp đẳng, hoạt động tại chiến khu Việt Bắc</w:t>
-            </w:r>
-          </w:p>
-          <w:p>
-            <w:pPr>
-              <w:rPr>
-                <w:i/>
-                <w:color w:val="0000FF"/>
-                <w:sz w:val="20"/>
-                <w:szCs w:val="20"/>
-              </w:rPr>
-            </w:pPr>
-            <w:r>
-              <w:rPr>
-                <w:i/>
-                <w:color w:val="0000FF"/>
-                <w:sz w:val="20"/>
-                <w:szCs w:val="20"/>
-              </w:rPr>
-              <w:t>1954- tham gia chiến dịch điện biên phủ</w:t>
-            </w:r>
-          </w:p>
-          <w:p>
-            <w:pPr>
-              <w:rPr>
-                <w:i/>
-                <w:color w:val="0000FF"/>
-                <w:sz w:val="20"/>
-                <w:szCs w:val="20"/>
-              </w:rPr>
-            </w:pPr>
-            <w:r>
-              <w:rPr>
-                <w:i/>
-                <w:color w:val="0000FF"/>
-                <w:sz w:val="20"/>
-                <w:szCs w:val="20"/>
-              </w:rPr>
-              <w:t>1954- hoạt động chính trị tại địa phương</w:t>
-            </w:r>
-          </w:p>
-          <w:p>
-            <w:pPr>
-              <w:rPr>
-                <w:i/>
-                <w:color w:val="0000FF"/>
-                <w:sz w:val="20"/>
-                <w:szCs w:val="20"/>
-              </w:rPr>
-            </w:pPr>
-            <w:r>
-              <w:rPr>
-                <w:i/>
-                <w:color w:val="0000FF"/>
-                <w:sz w:val="20"/>
-                <w:szCs w:val="20"/>
-              </w:rPr>
-              <w:t>1975- hoạt động chính trị tại Tp.HCM</w:t>
+              <w:t>8/1945</w:t>
+            </w:r>
+            <w:r>
+              <w:rPr>
+                <w:i/>
+                <w:color w:val="0000FF"/>
+                <w:sz w:val="20"/>
+                <w:szCs w:val="20"/>
+              </w:rPr>
+              <w:t xml:space="preserve">- </w:t>
+            </w:r>
+            <w:r>
+              <w:rPr>
+                <w:i/>
+                <w:color w:val="0000FF"/>
+                <w:sz w:val="20"/>
+                <w:szCs w:val="20"/>
+              </w:rPr>
+              <w:t>làm nhân viên văn phòng Ban Kinh tài Khu 8</w:t>
+            </w:r>
+          </w:p>
+          <w:p>
+            <w:pPr>
+              <w:rPr>
+                <w:i/>
+                <w:color w:val="0000FF"/>
+                <w:sz w:val="20"/>
+                <w:szCs w:val="20"/>
+              </w:rPr>
+            </w:pPr>
+            <w:r>
+              <w:rPr>
+                <w:i/>
+                <w:color w:val="0000FF"/>
+                <w:sz w:val="20"/>
+                <w:szCs w:val="20"/>
+              </w:rPr>
+              <w:t>9/12/1981-kết nạp vào Đảng Cộng sản Việt Nam</w:t>
+            </w:r>
+          </w:p>
+          <w:p>
+            <w:pPr>
+              <w:rPr>
+                <w:i/>
+                <w:color w:val="0000FF"/>
+                <w:sz w:val="20"/>
+                <w:szCs w:val="20"/>
+              </w:rPr>
+            </w:pPr>
+            <w:r>
+              <w:rPr>
+                <w:i/>
+                <w:color w:val="0000FF"/>
+                <w:sz w:val="20"/>
+                <w:szCs w:val="20"/>
+              </w:rPr>
+              <w:t>10/1991</w:t>
+            </w:r>
+            <w:r>
+              <w:rPr>
+                <w:i/>
+                <w:color w:val="0000FF"/>
+                <w:sz w:val="20"/>
+                <w:szCs w:val="20"/>
+              </w:rPr>
+              <w:t xml:space="preserve">- </w:t>
+            </w:r>
+            <w:r>
+              <w:rPr>
+                <w:i/>
+                <w:color w:val="0000FF"/>
+                <w:sz w:val="20"/>
+                <w:szCs w:val="20"/>
+              </w:rPr>
+              <w:t>bổ nhiệm làm giám đốc Sở Tài chính Bến Tre</w:t>
+            </w:r>
+          </w:p>
+          <w:p>
+            <w:pPr>
+              <w:rPr>
+                <w:i/>
+                <w:color w:val="0000FF"/>
+                <w:sz w:val="20"/>
+                <w:szCs w:val="20"/>
+              </w:rPr>
+            </w:pPr>
+            <w:r>
+              <w:rPr>
+                <w:i/>
+                <w:color w:val="0000FF"/>
+                <w:sz w:val="20"/>
+                <w:szCs w:val="20"/>
+              </w:rPr>
+              <w:t>4/1995</w:t>
+            </w:r>
+            <w:r>
+              <w:rPr>
+                <w:i/>
+                <w:color w:val="0000FF"/>
+                <w:sz w:val="20"/>
+                <w:szCs w:val="20"/>
+              </w:rPr>
+              <w:t xml:space="preserve">- </w:t>
+            </w:r>
+            <w:r>
+              <w:rPr>
+                <w:i/>
+                <w:color w:val="0000FF"/>
+                <w:sz w:val="20"/>
+                <w:szCs w:val="20"/>
+              </w:rPr>
+              <w:t>bổ nhiệm làm Thứ trưởng Bộ tài chính</w:t>
+            </w:r>
+          </w:p>
+          <w:p>
+            <w:pPr>
+              <w:rPr>
+                <w:i/>
+                <w:color w:val="0000FF"/>
+                <w:sz w:val="20"/>
+                <w:szCs w:val="20"/>
+              </w:rPr>
+            </w:pPr>
+            <w:r>
+              <w:rPr>
+                <w:i/>
+                <w:color w:val="0000FF"/>
+                <w:sz w:val="20"/>
+                <w:szCs w:val="20"/>
+              </w:rPr>
+              <w:t>31/3/2016</w:t>
+            </w:r>
+            <w:r>
+              <w:rPr>
+                <w:i/>
+                <w:color w:val="0000FF"/>
+                <w:sz w:val="20"/>
+                <w:szCs w:val="20"/>
+              </w:rPr>
+              <w:t xml:space="preserve">- </w:t>
+            </w:r>
+            <w:r>
+              <w:rPr>
+                <w:i/>
+                <w:color w:val="0000FF"/>
+                <w:sz w:val="20"/>
+                <w:szCs w:val="20"/>
+              </w:rPr>
+              <w:t>bà được bầu làm Chủ tịch Quốc nước cộng hoà Xã hội Chủ Nghĩa Việt Nam</w:t>
             </w:r>
           </w:p>
           <w:p>
@@ -8136,27 +8476,25 @@
                 <w:sz w:val="20"/>
                 <w:szCs w:val="20"/>
               </w:rPr>
-              <w:t>+Hoạt đọng tích cực</w:t>
-            </w:r>
-          </w:p>
-          <w:p>
-            <w:pPr>
-              <w:ind w:firstLine="720"/>
-              <w:rPr>
-                <w:i/>
-                <w:color w:val="0000FF"/>
-                <w:sz w:val="20"/>
-                <w:szCs w:val="20"/>
-              </w:rPr>
-            </w:pPr>
-            <w:r>
-              <w:rPr>
-                <w:i/>
-                <w:color w:val="0000FF"/>
-                <w:sz w:val="20"/>
-                <w:szCs w:val="20"/>
-              </w:rPr>
-              <w:t>+Luân tuân thủ các chính sách của đảng</w:t>
+              <w:t>+</w:t>
+            </w:r>
+            <w:r>
+              <w:rPr>
+                <w:i/>
+                <w:color w:val="0000FF"/>
+                <w:sz w:val="20"/>
+                <w:szCs w:val="20"/>
+              </w:rPr>
+              <w:t xml:space="preserve"> </w:t>
+            </w:r>
+            <w:r>
+              <w:rPr>
+                <w:i/>
+                <w:color w:val="0000FF"/>
+                <w:sz w:val="20"/>
+                <w:szCs w:val="20"/>
+              </w:rPr>
+              <w:t>Trung thành tuyệt đối với tổ quốc</w:t>
             </w:r>
           </w:p>
           <w:p>
@@ -8221,7 +8559,7 @@
                 <w:sz w:val="20"/>
                 <w:szCs w:val="20"/>
               </w:rPr>
-              <w:t>1923-2010( mất vì tuổi già tại nhà riêng)</w:t>
+              <w:t>1954</w:t>
             </w:r>
           </w:p>
           <w:p>
@@ -8259,7 +8597,7 @@
                 <w:sz w:val="20"/>
                 <w:szCs w:val="20"/>
               </w:rPr>
-              <w:t>bỏ</w:t>
+              <w:t>Yên Phong- Bắc Ninh</w:t>
             </w:r>
           </w:p>
           <w:p>
@@ -8297,7 +8635,7 @@
                 <w:sz w:val="20"/>
                 <w:szCs w:val="20"/>
               </w:rPr>
-              <w:t>Là đảng viên cơ sở huyện Yên Phong</w:t>
+              <w:t>Không</w:t>
             </w:r>
           </w:p>
           <w:p>
@@ -8491,7 +8829,25 @@
                 <w:sz w:val="20"/>
                 <w:szCs w:val="20"/>
               </w:rPr>
-              <w:t>+Luân tuân thủ các chính sách của đảng</w:t>
+              <w:t>+</w:t>
+            </w:r>
+            <w:r>
+              <w:rPr>
+                <w:i/>
+                <w:color w:val="0000FF"/>
+                <w:sz w:val="20"/>
+                <w:szCs w:val="20"/>
+              </w:rPr>
+              <w:t xml:space="preserve"> </w:t>
+            </w:r>
+            <w:r>
+              <w:rPr>
+                <w:i/>
+                <w:color w:val="0000FF"/>
+                <w:sz w:val="20"/>
+                <w:szCs w:val="20"/>
+              </w:rPr>
+              <w:t>Trung thành tuyệt đối với tổ quốc</w:t>
             </w:r>
           </w:p>
           <w:p>
@@ -8540,7 +8896,7 @@
                 <w:sz w:val="20"/>
                 <w:szCs w:val="20"/>
               </w:rPr>
-              <w:t>Bà ngoại vợ (chồng)</w:t>
+              <w:t>Nguyễn Thị Linh</w:t>
             </w:r>
           </w:p>
           <w:p>
@@ -8569,7 +8925,16 @@
                 <w:sz w:val="20"/>
                 <w:szCs w:val="20"/>
               </w:rPr>
-              <w:t>1923-2010( mất vì tuổi già tại nhà riêng)</w:t>
+              <w:t>19</w:t>
+            </w:r>
+            <w:r>
+              <w:rPr>
+                <w:i/>
+                <w:color w:val="0000FF"/>
+                <w:sz w:val="20"/>
+                <w:szCs w:val="20"/>
+              </w:rPr>
+              <w:t>55</w:t>
             </w:r>
           </w:p>
           <w:p>
@@ -8602,11 +8967,12 @@
             </w:r>
             <w:r>
               <w:rPr>
-                <w:color w:val="0000FF"/>
-                <w:sz w:val="20"/>
-                <w:szCs w:val="20"/>
-              </w:rPr>
-              <w:t>bỏ</w:t>
+                <w:i/>
+                <w:color w:val="0000FF"/>
+                <w:sz w:val="20"/>
+                <w:szCs w:val="20"/>
+              </w:rPr>
+              <w:t>Yên Phong- Bắc Ninh</w:t>
             </w:r>
           </w:p>
           <w:p>
@@ -8644,20 +9010,19 @@
                 <w:sz w:val="20"/>
                 <w:szCs w:val="20"/>
               </w:rPr>
-              <w:t>Là đảng viên cơ sở huyện Yên Phong</w:t>
-            </w:r>
-          </w:p>
-          <w:p>
-            <w:pPr>
-              <w:ind w:firstLine="720"/>
-              <w:rPr>
-                <w:color w:val="0000FF"/>
-                <w:sz w:val="20"/>
-                <w:szCs w:val="20"/>
-              </w:rPr>
-            </w:pPr>
-            <w:r>
-              <w:lastRenderedPageBreak/>
+              <w:t>Không</w:t>
+            </w:r>
+          </w:p>
+          <w:p>
+            <w:pPr>
+              <w:ind w:firstLine="720"/>
+              <w:rPr>
+                <w:color w:val="0000FF"/>
+                <w:sz w:val="20"/>
+                <w:szCs w:val="20"/>
+              </w:rPr>
+            </w:pPr>
+            <w:r>
               <w:t>- Nghề nghiệp:</w:t>
             </w:r>
             <w:r>
@@ -8674,19 +9039,20 @@
                 <w:sz w:val="20"/>
                 <w:szCs w:val="20"/>
               </w:rPr>
-              <w:t>Cán bộ hưu trí</w:t>
-            </w:r>
-          </w:p>
-          <w:p>
-            <w:pPr>
-              <w:rPr>
-                <w:i/>
-                <w:color w:val="0000FF"/>
-                <w:sz w:val="20"/>
-                <w:szCs w:val="20"/>
-              </w:rPr>
-            </w:pPr>
-            <w:r>
+              <w:t>Làm ruộng</w:t>
+            </w:r>
+          </w:p>
+          <w:p>
+            <w:pPr>
+              <w:rPr>
+                <w:i/>
+                <w:color w:val="0000FF"/>
+                <w:sz w:val="20"/>
+                <w:szCs w:val="20"/>
+              </w:rPr>
+            </w:pPr>
+            <w:r>
+              <w:lastRenderedPageBreak/>
               <w:t xml:space="preserve">             - Quá trình công tác</w:t>
             </w:r>
             <w:r>
@@ -8882,7 +9248,7 @@
                 <w:i/>
                 <w:color w:val="0000FF"/>
               </w:rPr>
-              <w:t>Bố vợ (chồng)</w:t>
+              <w:t>Võ Văn Thưởng</w:t>
             </w:r>
           </w:p>
           <w:p>
@@ -8909,7 +9275,14 @@
                 <w:i/>
                 <w:color w:val="0000FF"/>
               </w:rPr>
-              <w:t>1923-2010( mất vì tuổi già tại nhà riêng)</w:t>
+              <w:t>19</w:t>
+            </w:r>
+            <w:r>
+              <w:rPr>
+                <w:i/>
+                <w:color w:val="0000FF"/>
+              </w:rPr>
+              <w:t>70</w:t>
             </w:r>
           </w:p>
           <w:p>
@@ -8930,7 +9303,7 @@
                 <w:i/>
                 <w:color w:val="0000FF"/>
               </w:rPr>
-              <w:t>Yên Phong- Bắc Ninh</w:t>
+              <w:t>An Phước, Mang Thít, Vĩnh Long</w:t>
             </w:r>
           </w:p>
           <w:p>
@@ -8948,10 +9321,8 @@
               <w:rPr>
                 <w:i/>
                 <w:color w:val="0000FF"/>
-                <w:sz w:val="20"/>
-                <w:szCs w:val="20"/>
-              </w:rPr>
-              <w:t>bỏ</w:t>
+              </w:rPr>
+              <w:t>An Phước, Mang Thít, Vĩnh Long</w:t>
             </w:r>
           </w:p>
           <w:p>
@@ -8989,7 +9360,7 @@
                 <w:sz w:val="20"/>
                 <w:szCs w:val="20"/>
               </w:rPr>
-              <w:t>Không</w:t>
+              <w:t>Có</w:t>
             </w:r>
           </w:p>
           <w:p>
@@ -9018,7 +9389,7 @@
                 <w:sz w:val="20"/>
                 <w:szCs w:val="20"/>
               </w:rPr>
-              <w:t>Cán bộ hưu trí</w:t>
+              <w:t>Chủ tịch nước CHXHCN Việt Nam</w:t>
             </w:r>
           </w:p>
           <w:p>
@@ -9059,83 +9430,209 @@
                 <w:sz w:val="20"/>
                 <w:szCs w:val="20"/>
               </w:rPr>
-              <w:t>1945- tham gia cách mạng tháng 8</w:t>
-            </w:r>
-          </w:p>
-          <w:p>
-            <w:pPr>
-              <w:rPr>
-                <w:i/>
-                <w:color w:val="0000FF"/>
-                <w:sz w:val="20"/>
-                <w:szCs w:val="20"/>
-              </w:rPr>
-            </w:pPr>
-            <w:r>
-              <w:rPr>
-                <w:i/>
-                <w:color w:val="0000FF"/>
-                <w:sz w:val="20"/>
-                <w:szCs w:val="20"/>
-              </w:rPr>
-              <w:t>1946- kết nạp đẳng, hoạt động tại chiến khu Việt Bắc</w:t>
-            </w:r>
-          </w:p>
-          <w:p>
-            <w:pPr>
-              <w:rPr>
-                <w:i/>
-                <w:color w:val="0000FF"/>
-                <w:sz w:val="20"/>
-                <w:szCs w:val="20"/>
-              </w:rPr>
-            </w:pPr>
-            <w:r>
-              <w:rPr>
-                <w:i/>
-                <w:color w:val="0000FF"/>
-                <w:sz w:val="20"/>
-                <w:szCs w:val="20"/>
-              </w:rPr>
-              <w:t>1954- tham gia chiến dịch điện biên phủ</w:t>
-            </w:r>
-          </w:p>
-          <w:p>
-            <w:pPr>
-              <w:rPr>
-                <w:i/>
-                <w:color w:val="0000FF"/>
-                <w:sz w:val="20"/>
-                <w:szCs w:val="20"/>
-              </w:rPr>
-            </w:pPr>
-            <w:r>
-              <w:rPr>
-                <w:i/>
-                <w:color w:val="0000FF"/>
-                <w:sz w:val="20"/>
-                <w:szCs w:val="20"/>
-              </w:rPr>
-              <w:t>1954- hoạt động chính trị tại địa phương</w:t>
-            </w:r>
-          </w:p>
-          <w:p>
-            <w:pPr>
-              <w:rPr>
-                <w:i/>
-                <w:color w:val="0000FF"/>
-                <w:sz w:val="20"/>
-                <w:szCs w:val="20"/>
-              </w:rPr>
-            </w:pPr>
-            <w:r>
-              <w:rPr>
-                <w:i/>
-                <w:color w:val="0000FF"/>
-                <w:sz w:val="20"/>
-                <w:szCs w:val="20"/>
-              </w:rPr>
-              <w:t>1975- hoạt động chính trị tại Tp.HCM</w:t>
+              <w:t>1</w:t>
+            </w:r>
+            <w:r>
+              <w:rPr>
+                <w:i/>
+                <w:color w:val="0000FF"/>
+                <w:sz w:val="20"/>
+                <w:szCs w:val="20"/>
+              </w:rPr>
+              <w:t>990</w:t>
+            </w:r>
+            <w:r>
+              <w:rPr>
+                <w:i/>
+                <w:color w:val="0000FF"/>
+                <w:sz w:val="20"/>
+                <w:szCs w:val="20"/>
+              </w:rPr>
+              <w:t xml:space="preserve">- </w:t>
+            </w:r>
+            <w:r>
+              <w:rPr>
+                <w:i/>
+                <w:color w:val="0000FF"/>
+                <w:sz w:val="20"/>
+                <w:szCs w:val="20"/>
+              </w:rPr>
+              <w:t>Chủ nhiệm Câu lạc bộ Lý luận trẻ, Bí thư Liên Chi đoàn khoa Triết học</w:t>
+            </w:r>
+          </w:p>
+          <w:p>
+            <w:pPr>
+              <w:rPr>
+                <w:i/>
+                <w:color w:val="0000FF"/>
+                <w:sz w:val="20"/>
+                <w:szCs w:val="20"/>
+              </w:rPr>
+            </w:pPr>
+            <w:r>
+              <w:rPr>
+                <w:i/>
+                <w:color w:val="0000FF"/>
+                <w:sz w:val="20"/>
+                <w:szCs w:val="20"/>
+              </w:rPr>
+              <w:t>10/1995</w:t>
+            </w:r>
+            <w:r>
+              <w:rPr>
+                <w:i/>
+                <w:color w:val="0000FF"/>
+                <w:sz w:val="20"/>
+                <w:szCs w:val="20"/>
+              </w:rPr>
+              <w:t xml:space="preserve">- </w:t>
+            </w:r>
+            <w:r>
+              <w:rPr>
+                <w:i/>
+                <w:color w:val="0000FF"/>
+                <w:sz w:val="20"/>
+                <w:szCs w:val="20"/>
+              </w:rPr>
+              <w:t>giữ chức phó chủ tịch kiêm tổng thư ký Hội sinh viên Việt Nam</w:t>
+            </w:r>
+          </w:p>
+          <w:p>
+            <w:pPr>
+              <w:rPr>
+                <w:i/>
+                <w:color w:val="0000FF"/>
+                <w:sz w:val="20"/>
+                <w:szCs w:val="20"/>
+              </w:rPr>
+            </w:pPr>
+            <w:r>
+              <w:rPr>
+                <w:i/>
+                <w:color w:val="0000FF"/>
+                <w:sz w:val="20"/>
+                <w:szCs w:val="20"/>
+              </w:rPr>
+              <w:t>11/2002</w:t>
+            </w:r>
+            <w:r>
+              <w:rPr>
+                <w:i/>
+                <w:color w:val="0000FF"/>
+                <w:sz w:val="20"/>
+                <w:szCs w:val="20"/>
+              </w:rPr>
+              <w:t xml:space="preserve">- </w:t>
+            </w:r>
+            <w:r>
+              <w:rPr>
+                <w:i/>
+                <w:color w:val="0000FF"/>
+                <w:sz w:val="20"/>
+                <w:szCs w:val="20"/>
+              </w:rPr>
+              <w:t xml:space="preserve">bổ nhiệm Chủ tịch </w:t>
+            </w:r>
+            <w:r>
+              <w:rPr>
+                <w:i/>
+                <w:color w:val="0000FF"/>
+                <w:sz w:val="20"/>
+                <w:szCs w:val="20"/>
+              </w:rPr>
+              <w:t>H</w:t>
+            </w:r>
+            <w:r>
+              <w:rPr>
+                <w:i/>
+                <w:color w:val="0000FF"/>
+                <w:sz w:val="20"/>
+                <w:szCs w:val="20"/>
+              </w:rPr>
+              <w:t xml:space="preserve">ội liên hiệp </w:t>
+            </w:r>
+            <w:r>
+              <w:rPr>
+                <w:i/>
+                <w:color w:val="0000FF"/>
+                <w:sz w:val="20"/>
+                <w:szCs w:val="20"/>
+              </w:rPr>
+              <w:t>Thanh niên Tp.Hồ Chí Minh</w:t>
+            </w:r>
+          </w:p>
+          <w:p>
+            <w:pPr>
+              <w:rPr>
+                <w:i/>
+                <w:color w:val="0000FF"/>
+                <w:sz w:val="20"/>
+                <w:szCs w:val="20"/>
+              </w:rPr>
+            </w:pPr>
+            <w:r>
+              <w:rPr>
+                <w:i/>
+                <w:color w:val="0000FF"/>
+                <w:sz w:val="20"/>
+                <w:szCs w:val="20"/>
+              </w:rPr>
+              <w:t>1/3/2023</w:t>
+            </w:r>
+            <w:r>
+              <w:rPr>
+                <w:i/>
+                <w:color w:val="0000FF"/>
+                <w:sz w:val="20"/>
+                <w:szCs w:val="20"/>
+              </w:rPr>
+              <w:t xml:space="preserve">- </w:t>
+            </w:r>
+            <w:r>
+              <w:rPr>
+                <w:i/>
+                <w:color w:val="0000FF"/>
+                <w:sz w:val="20"/>
+                <w:szCs w:val="20"/>
+              </w:rPr>
+              <w:t>được giới thiệu làm Chủ tịch nước</w:t>
+            </w:r>
+          </w:p>
+          <w:p>
+            <w:pPr>
+              <w:rPr>
+                <w:i/>
+                <w:color w:val="0000FF"/>
+                <w:sz w:val="20"/>
+                <w:szCs w:val="20"/>
+              </w:rPr>
+            </w:pPr>
+            <w:r>
+              <w:rPr>
+                <w:i/>
+                <w:color w:val="0000FF"/>
+                <w:sz w:val="20"/>
+                <w:szCs w:val="20"/>
+              </w:rPr>
+              <w:t>2/3/2023</w:t>
+            </w:r>
+            <w:r>
+              <w:rPr>
+                <w:i/>
+                <w:color w:val="0000FF"/>
+                <w:sz w:val="20"/>
+                <w:szCs w:val="20"/>
+              </w:rPr>
+              <w:t xml:space="preserve">- </w:t>
+            </w:r>
+            <w:r>
+              <w:rPr>
+                <w:i/>
+                <w:color w:val="0000FF"/>
+                <w:sz w:val="20"/>
+                <w:szCs w:val="20"/>
+              </w:rPr>
+              <w:t>trở thành Chủ tịch nước CHXHCN Việt Nam</w:t>
             </w:r>
           </w:p>
           <w:p>
@@ -9183,7 +9680,25 @@
                 <w:sz w:val="20"/>
                 <w:szCs w:val="20"/>
               </w:rPr>
-              <w:t>+Luân tuân thủ các chính sách của đảng</w:t>
+              <w:t>+</w:t>
+            </w:r>
+            <w:r>
+              <w:rPr>
+                <w:i/>
+                <w:color w:val="0000FF"/>
+                <w:sz w:val="20"/>
+                <w:szCs w:val="20"/>
+              </w:rPr>
+              <w:t xml:space="preserve"> </w:t>
+            </w:r>
+            <w:r>
+              <w:rPr>
+                <w:i/>
+                <w:color w:val="0000FF"/>
+                <w:sz w:val="20"/>
+                <w:szCs w:val="20"/>
+              </w:rPr>
+              <w:t>Trung thành tuyệt đối với tổ quốc</w:t>
             </w:r>
           </w:p>
           <w:p>
@@ -9218,7 +9733,7 @@
                 <w:sz w:val="20"/>
                 <w:szCs w:val="20"/>
               </w:rPr>
-              <w:t>Mẹ vợ( chồng)</w:t>
+              <w:t>Phùng Thị Hoa</w:t>
             </w:r>
           </w:p>
           <w:p>
@@ -9247,7 +9762,16 @@
                 <w:sz w:val="20"/>
                 <w:szCs w:val="20"/>
               </w:rPr>
-              <w:t>1923-2010( mất vì tuổi già tại nhà riêng)</w:t>
+              <w:t>19</w:t>
+            </w:r>
+            <w:r>
+              <w:rPr>
+                <w:i/>
+                <w:color w:val="0000FF"/>
+                <w:sz w:val="20"/>
+                <w:szCs w:val="20"/>
+              </w:rPr>
+              <w:t>75</w:t>
             </w:r>
           </w:p>
           <w:p>
@@ -9265,1037 +9789,639 @@
                 <w:szCs w:val="20"/>
               </w:rPr>
               <w:t>Yên Phong- Bắc Ninh</w:t>
+            </w:r>
+          </w:p>
+          <w:p>
+            <w:pPr>
+              <w:ind w:firstLine="720"/>
+            </w:pPr>
+            <w:r>
+              <w:t xml:space="preserve">- Nơi cư trú: </w:t>
+            </w:r>
+            <w:r>
+              <w:rPr>
+                <w:i/>
+                <w:color w:val="0000FF"/>
+                <w:sz w:val="20"/>
+                <w:szCs w:val="20"/>
+              </w:rPr>
+              <w:t>Yên Phong- Bắc Ninh</w:t>
+            </w:r>
+            <w:r>
+              <w:t xml:space="preserve"> </w:t>
+            </w:r>
+          </w:p>
+          <w:p>
+            <w:pPr>
+              <w:ind w:firstLine="720"/>
+              <w:rPr>
+                <w:sz w:val="28"/>
+                <w:szCs w:val="28"/>
+              </w:rPr>
+            </w:pPr>
+            <w:r>
+              <w:t>-</w:t>
+            </w:r>
+            <w:r>
+              <w:rPr>
+                <w:sz w:val="28"/>
+                <w:szCs w:val="28"/>
+              </w:rPr>
+              <w:t xml:space="preserve"> </w:t>
+            </w:r>
+            <w:r>
+              <w:t>Đảng viên:</w:t>
+            </w:r>
+            <w:r>
+              <w:rPr>
+                <w:sz w:val="28"/>
+                <w:szCs w:val="28"/>
+              </w:rPr>
+              <w:t xml:space="preserve"> </w:t>
+            </w:r>
+            <w:r>
+              <w:rPr>
+                <w:i/>
+                <w:color w:val="0000FF"/>
+                <w:sz w:val="20"/>
+                <w:szCs w:val="20"/>
+              </w:rPr>
+              <w:t>Không</w:t>
+            </w:r>
+          </w:p>
+          <w:p>
+            <w:pPr>
+              <w:ind w:firstLine="720"/>
+              <w:rPr>
+                <w:color w:val="0000FF"/>
+                <w:sz w:val="20"/>
+                <w:szCs w:val="20"/>
+              </w:rPr>
+            </w:pPr>
+            <w:r>
+              <w:t>- Nghề nghiệp:</w:t>
+            </w:r>
+            <w:r>
+              <w:rPr>
+                <w:sz w:val="28"/>
+                <w:szCs w:val="28"/>
+              </w:rPr>
+              <w:t xml:space="preserve"> </w:t>
+            </w:r>
+            <w:r>
+              <w:rPr>
+                <w:i/>
+                <w:color w:val="0000FF"/>
+                <w:sz w:val="20"/>
+                <w:szCs w:val="20"/>
+              </w:rPr>
+              <w:t>Làm ruộng</w:t>
+            </w:r>
+          </w:p>
+          <w:p>
+            <w:pPr>
+              <w:rPr>
+                <w:i/>
+                <w:color w:val="0000FF"/>
+                <w:sz w:val="20"/>
+                <w:szCs w:val="20"/>
+              </w:rPr>
+            </w:pPr>
+            <w:r>
+              <w:t xml:space="preserve">             - Quá trình công tác</w:t>
+            </w:r>
+            <w:r>
+              <w:rPr>
+                <w:i/>
+                <w:color w:val="0000FF"/>
+                <w:sz w:val="20"/>
+                <w:szCs w:val="20"/>
+              </w:rPr>
+              <w:t xml:space="preserve">: </w:t>
+            </w:r>
+          </w:p>
+          <w:p>
+            <w:pPr>
+              <w:rPr>
+                <w:i/>
+                <w:color w:val="0000FF"/>
+                <w:sz w:val="20"/>
+                <w:szCs w:val="20"/>
+              </w:rPr>
+            </w:pPr>
+            <w:r>
+              <w:rPr>
+                <w:i/>
+                <w:color w:val="0000FF"/>
+                <w:sz w:val="20"/>
+                <w:szCs w:val="20"/>
+              </w:rPr>
+              <w:t>1945- tham gia cách mạng tháng 8</w:t>
+            </w:r>
+          </w:p>
+          <w:p>
+            <w:pPr>
+              <w:rPr>
+                <w:i/>
+                <w:color w:val="0000FF"/>
+                <w:sz w:val="20"/>
+                <w:szCs w:val="20"/>
+              </w:rPr>
+            </w:pPr>
+            <w:r>
+              <w:rPr>
+                <w:i/>
+                <w:color w:val="0000FF"/>
+                <w:sz w:val="20"/>
+                <w:szCs w:val="20"/>
+              </w:rPr>
+              <w:t>1946- kết nạp đẳng, hoạt động tại chiến khu Việt Bắc</w:t>
+            </w:r>
+          </w:p>
+          <w:p>
+            <w:pPr>
+              <w:rPr>
+                <w:i/>
+                <w:color w:val="0000FF"/>
+                <w:sz w:val="20"/>
+                <w:szCs w:val="20"/>
+              </w:rPr>
+            </w:pPr>
+            <w:r>
+              <w:rPr>
+                <w:i/>
+                <w:color w:val="0000FF"/>
+                <w:sz w:val="20"/>
+                <w:szCs w:val="20"/>
+              </w:rPr>
+              <w:t>1954- tham gia chiến dịch điện biên phủ</w:t>
+            </w:r>
+          </w:p>
+          <w:p>
+            <w:pPr>
+              <w:rPr>
+                <w:i/>
+                <w:color w:val="0000FF"/>
+                <w:sz w:val="20"/>
+                <w:szCs w:val="20"/>
+              </w:rPr>
+            </w:pPr>
+            <w:r>
+              <w:rPr>
+                <w:i/>
+                <w:color w:val="0000FF"/>
+                <w:sz w:val="20"/>
+                <w:szCs w:val="20"/>
+              </w:rPr>
+              <w:t>1954- hoạt động chính trị tại địa phương</w:t>
+            </w:r>
+          </w:p>
+          <w:p>
+            <w:pPr>
+              <w:rPr>
+                <w:i/>
+                <w:color w:val="0000FF"/>
+                <w:sz w:val="20"/>
+                <w:szCs w:val="20"/>
+              </w:rPr>
+            </w:pPr>
+            <w:r>
+              <w:rPr>
+                <w:i/>
+                <w:color w:val="0000FF"/>
+                <w:sz w:val="20"/>
+                <w:szCs w:val="20"/>
+              </w:rPr>
+              <w:t>1975- hoạt động chính trị tại Tp.HCM</w:t>
+            </w:r>
+          </w:p>
+          <w:p>
+            <w:pPr>
+              <w:ind w:firstLine="720"/>
+            </w:pPr>
+            <w:r>
+              <w:lastRenderedPageBreak/>
+              <w:t>- Thái độ chính trị:</w:t>
+            </w:r>
+          </w:p>
+          <w:p>
+            <w:pPr>
+              <w:ind w:firstLine="720"/>
+              <w:rPr>
+                <w:i/>
+                <w:color w:val="0000FF"/>
+                <w:sz w:val="20"/>
+                <w:szCs w:val="20"/>
+              </w:rPr>
+            </w:pPr>
+            <w:r>
+              <w:rPr>
+                <w:i/>
+                <w:color w:val="0000FF"/>
+                <w:sz w:val="20"/>
+                <w:szCs w:val="20"/>
+              </w:rPr>
+              <w:t>+Luôn tuân thủ chính sách của  đảng và nhà nước</w:t>
+            </w:r>
+          </w:p>
+          <w:p>
+            <w:pPr>
+              <w:ind w:firstLine="720"/>
+              <w:rPr>
+                <w:i/>
+                <w:color w:val="0000FF"/>
+                <w:sz w:val="20"/>
+                <w:szCs w:val="20"/>
+              </w:rPr>
+            </w:pPr>
+            <w:r>
+              <w:rPr>
+                <w:i/>
+                <w:color w:val="0000FF"/>
+                <w:sz w:val="20"/>
+                <w:szCs w:val="20"/>
+              </w:rPr>
+              <w:t>+</w:t>
+            </w:r>
+            <w:r>
+              <w:rPr>
+                <w:i/>
+                <w:color w:val="0000FF"/>
+                <w:sz w:val="20"/>
+                <w:szCs w:val="20"/>
+              </w:rPr>
+              <w:t>Trung thành tuyệt đối với tổ quốc</w:t>
+            </w:r>
+          </w:p>
+          <w:p>
+            <w:pPr>
+              <w:ind w:firstLine="720"/>
+              <w:rPr>
+                <w:color w:val="0000FF"/>
+                <w:sz w:val="20"/>
+                <w:szCs w:val="20"/>
+                <w:u w:val="single"/>
+              </w:rPr>
+            </w:pPr>
+            <w:r>
+              <w:rPr>
+                <w:u w:val="single"/>
+              </w:rPr>
+              <w:t>*</w:t>
+            </w:r>
+            <w:r>
+              <w:rPr>
+                <w:u w:val="single"/>
+              </w:rPr>
+              <w:t xml:space="preserve"> </w:t>
+            </w:r>
+            <w:r>
+              <w:rPr>
+                <w:color w:val="000000" w:themeColor="text1"/>
+                <w:u w:val="single"/>
+              </w:rPr>
+              <w:t>Em trai</w:t>
+            </w:r>
+            <w:r>
+              <w:rPr>
+                <w:color w:val="000000" w:themeColor="text1"/>
+                <w:u w:val="single"/>
+              </w:rPr>
+              <w:t xml:space="preserve"> vợ (chồng)</w:t>
+            </w:r>
+            <w:r>
+              <w:rPr>
+                <w:color w:val="000000" w:themeColor="text1"/>
+                <w:u w:val="single"/>
+              </w:rPr>
+              <w:t>:</w:t>
+            </w:r>
+          </w:p>
+          <w:p>
+            <w:pPr>
+              <w:ind w:firstLine="720"/>
+            </w:pPr>
+            <w:r>
+              <w:t xml:space="preserve">- Họ và tên: </w:t>
+            </w:r>
+            <w:r>
+              <w:rPr>
+                <w:i/>
+                <w:color w:val="0000FF"/>
+                <w:sz w:val="20"/>
+                <w:szCs w:val="20"/>
+              </w:rPr>
+              <w:t xml:space="preserve">Nguyễn Thị </w:t>
+            </w:r>
+            <w:r>
+              <w:rPr>
+                <w:i/>
+                <w:color w:val="0000FF"/>
+                <w:sz w:val="20"/>
+                <w:szCs w:val="20"/>
+              </w:rPr>
+              <w:t>Anh</w:t>
+            </w:r>
+          </w:p>
+          <w:p>
+            <w:pPr>
+              <w:ind w:firstLine="720"/>
+              <w:rPr>
+                <w:color w:val="0000FF"/>
+                <w:sz w:val="20"/>
+                <w:szCs w:val="20"/>
+              </w:rPr>
+            </w:pPr>
+            <w:r>
+              <w:t>- Năm sinh</w:t>
+            </w:r>
+            <w:r>
+              <w:rPr>
+                <w:sz w:val="28"/>
+                <w:szCs w:val="28"/>
+              </w:rPr>
+              <w:t>:</w:t>
+            </w:r>
+            <w:r>
+              <w:rPr>
+                <w:sz w:val="28"/>
+                <w:szCs w:val="28"/>
+              </w:rPr>
+              <w:t xml:space="preserve"> </w:t>
+            </w:r>
+            <w:r>
+              <w:rPr>
+                <w:i/>
+                <w:color w:val="0000FF"/>
+                <w:sz w:val="20"/>
+                <w:szCs w:val="20"/>
+              </w:rPr>
+              <w:t>2001</w:t>
+            </w:r>
+          </w:p>
+          <w:p>
+            <w:pPr>
+              <w:ind w:firstLine="720"/>
+            </w:pPr>
+            <w:r>
+              <w:t xml:space="preserve">- Quê quán: </w:t>
+            </w:r>
+            <w:r>
+              <w:rPr>
+                <w:i/>
+                <w:color w:val="0000FF"/>
+              </w:rPr>
+              <w:t>An Phước, Mang Thít, Vĩnh Long</w:t>
+            </w:r>
+            <w:r>
+              <w:t xml:space="preserve"> </w:t>
+            </w:r>
+          </w:p>
+          <w:p>
+            <w:pPr>
+              <w:ind w:firstLine="720"/>
+              <w:rPr>
+                <w:sz w:val="28"/>
+                <w:szCs w:val="28"/>
+              </w:rPr>
+            </w:pPr>
+            <w:r>
+              <w:t xml:space="preserve">- Nơi cư trú: </w:t>
+            </w:r>
+            <w:r>
+              <w:rPr>
+                <w:i/>
+                <w:color w:val="0000FF"/>
+              </w:rPr>
+              <w:t>An Phước, Mang Thít, Vĩnh Long</w:t>
+            </w:r>
+          </w:p>
+          <w:p>
+            <w:pPr>
+              <w:ind w:firstLine="720"/>
+              <w:rPr>
+                <w:sz w:val="28"/>
+                <w:szCs w:val="28"/>
+              </w:rPr>
+            </w:pPr>
+            <w:r>
+              <w:t>-</w:t>
+            </w:r>
+            <w:r>
+              <w:rPr>
+                <w:sz w:val="28"/>
+                <w:szCs w:val="28"/>
+              </w:rPr>
+              <w:t xml:space="preserve"> </w:t>
+            </w:r>
+            <w:r>
+              <w:t>Đảng viên:</w:t>
+            </w:r>
+            <w:r>
+              <w:rPr>
+                <w:sz w:val="28"/>
+                <w:szCs w:val="28"/>
+              </w:rPr>
+              <w:t xml:space="preserve"> </w:t>
+            </w:r>
+            <w:r>
+              <w:rPr>
+                <w:i/>
+                <w:color w:val="0000FF"/>
+                <w:sz w:val="20"/>
+                <w:szCs w:val="20"/>
+              </w:rPr>
+              <w:t>Không</w:t>
+            </w:r>
+          </w:p>
+          <w:p>
+            <w:pPr>
+              <w:ind w:firstLine="720"/>
+              <w:rPr>
+                <w:color w:val="0000FF"/>
+                <w:sz w:val="20"/>
+                <w:szCs w:val="20"/>
+              </w:rPr>
+            </w:pPr>
+            <w:r>
+              <w:t>- Nghề nghiệp:</w:t>
+            </w:r>
+            <w:r>
+              <w:rPr>
+                <w:sz w:val="28"/>
+                <w:szCs w:val="28"/>
+              </w:rPr>
+              <w:t xml:space="preserve"> </w:t>
+            </w:r>
+            <w:r>
+              <w:rPr>
+                <w:i/>
+                <w:color w:val="0000FF"/>
+                <w:sz w:val="20"/>
+                <w:szCs w:val="20"/>
+              </w:rPr>
+              <w:t xml:space="preserve">Học sinh </w:t>
+            </w:r>
+          </w:p>
+          <w:p>
+            <w:pPr>
+              <w:rPr>
+                <w:i/>
+                <w:color w:val="0000FF"/>
+                <w:sz w:val="20"/>
+                <w:szCs w:val="20"/>
+              </w:rPr>
+            </w:pPr>
+            <w:r>
+              <w:t xml:space="preserve">            - Quá trình công tác</w:t>
+            </w:r>
+            <w:r>
+              <w:rPr>
+                <w:i/>
+                <w:color w:val="0000FF"/>
+                <w:sz w:val="20"/>
+                <w:szCs w:val="20"/>
+              </w:rPr>
+              <w:t xml:space="preserve">: </w:t>
             </w:r>
             <w:bookmarkStart w:id="0" w:name="_GoBack"/>
             <w:bookmarkEnd w:id="0"/>
           </w:p>
           <w:p>
             <w:pPr>
-              <w:ind w:firstLine="720"/>
-              <w:rPr>
-                <w:sz w:val="28"/>
-                <w:szCs w:val="28"/>
-              </w:rPr>
-            </w:pPr>
-            <w:r>
-              <w:t xml:space="preserve">- Nơi cư trú: </w:t>
-            </w:r>
-            <w:r>
-              <w:rPr>
-                <w:color w:val="0000FF"/>
-                <w:sz w:val="20"/>
-                <w:szCs w:val="20"/>
-              </w:rPr>
-              <w:t>bỏ</w:t>
-            </w:r>
-          </w:p>
-          <w:p>
-            <w:pPr>
-              <w:ind w:firstLine="720"/>
-              <w:rPr>
-                <w:sz w:val="28"/>
-                <w:szCs w:val="28"/>
-              </w:rPr>
-            </w:pPr>
-            <w:r>
-              <w:t>-</w:t>
-            </w:r>
-            <w:r>
-              <w:rPr>
-                <w:sz w:val="28"/>
-                <w:szCs w:val="28"/>
+              <w:rPr>
+                <w:i/>
+                <w:color w:val="0000FF"/>
+                <w:sz w:val="20"/>
+                <w:szCs w:val="20"/>
+              </w:rPr>
+            </w:pPr>
+            <w:r>
+              <w:rPr>
+                <w:i/>
+                <w:color w:val="0000FF"/>
+                <w:sz w:val="20"/>
+                <w:szCs w:val="20"/>
+              </w:rPr>
+              <w:t>1945- tham gia cách mạng tháng 8</w:t>
+            </w:r>
+          </w:p>
+          <w:p>
+            <w:pPr>
+              <w:rPr>
+                <w:i/>
+                <w:color w:val="0000FF"/>
+                <w:sz w:val="20"/>
+                <w:szCs w:val="20"/>
+              </w:rPr>
+            </w:pPr>
+            <w:r>
+              <w:rPr>
+                <w:i/>
+                <w:color w:val="0000FF"/>
+                <w:sz w:val="20"/>
+                <w:szCs w:val="20"/>
+              </w:rPr>
+              <w:t>1946- kết nạp đẳng, hoạt động tại chiến khu Việt Bắc</w:t>
+            </w:r>
+          </w:p>
+          <w:p>
+            <w:pPr>
+              <w:rPr>
+                <w:i/>
+                <w:color w:val="0000FF"/>
+                <w:sz w:val="20"/>
+                <w:szCs w:val="20"/>
+              </w:rPr>
+            </w:pPr>
+            <w:r>
+              <w:rPr>
+                <w:i/>
+                <w:color w:val="0000FF"/>
+                <w:sz w:val="20"/>
+                <w:szCs w:val="20"/>
+              </w:rPr>
+              <w:t>1954- tham gia chiến dịch điện biên phủ</w:t>
+            </w:r>
+          </w:p>
+          <w:p>
+            <w:pPr>
+              <w:ind w:firstLine="720"/>
+            </w:pPr>
+            <w:r>
+              <w:t>- Thái độ chính trị:</w:t>
+            </w:r>
+          </w:p>
+          <w:p>
+            <w:pPr>
+              <w:ind w:firstLine="720"/>
+              <w:rPr>
+                <w:i/>
+                <w:color w:val="0000FF"/>
+                <w:sz w:val="20"/>
+                <w:szCs w:val="20"/>
+              </w:rPr>
+            </w:pPr>
+            <w:r>
+              <w:rPr>
+                <w:i/>
+                <w:color w:val="0000FF"/>
+                <w:sz w:val="20"/>
+                <w:szCs w:val="20"/>
+              </w:rPr>
+              <w:t>+Luôn tuân thủ chính sách của  đảng và nhà nước</w:t>
+            </w:r>
+          </w:p>
+          <w:p>
+            <w:pPr>
+              <w:ind w:firstLine="720"/>
+              <w:rPr>
+                <w:i/>
+                <w:color w:val="0000FF"/>
+                <w:sz w:val="20"/>
+                <w:szCs w:val="20"/>
+              </w:rPr>
+            </w:pPr>
+            <w:r>
+              <w:rPr>
+                <w:i/>
+                <w:color w:val="0000FF"/>
+                <w:sz w:val="20"/>
+                <w:szCs w:val="20"/>
+              </w:rPr>
+              <w:t>+</w:t>
+            </w:r>
+            <w:r>
+              <w:rPr>
+                <w:i/>
+                <w:color w:val="0000FF"/>
+                <w:sz w:val="20"/>
+                <w:szCs w:val="20"/>
               </w:rPr>
               <w:t xml:space="preserve"> </w:t>
             </w:r>
             <w:r>
-              <w:t>Đảng viên:</w:t>
-            </w:r>
-            <w:r>
-              <w:rPr>
-                <w:sz w:val="28"/>
-                <w:szCs w:val="28"/>
-              </w:rPr>
-              <w:t xml:space="preserve"> </w:t>
-            </w:r>
-            <w:r>
-              <w:rPr>
-                <w:i/>
-                <w:color w:val="0000FF"/>
-                <w:sz w:val="20"/>
-                <w:szCs w:val="20"/>
-              </w:rPr>
-              <w:t>Là đảng viên cơ sở huyện Yên Phong</w:t>
-            </w:r>
-          </w:p>
-          <w:p>
-            <w:pPr>
-              <w:ind w:firstLine="720"/>
-              <w:rPr>
-                <w:color w:val="0000FF"/>
-                <w:sz w:val="20"/>
-                <w:szCs w:val="20"/>
-              </w:rPr>
-            </w:pPr>
-            <w:r>
-              <w:t>- Nghề nghiệp:</w:t>
-            </w:r>
-            <w:r>
-              <w:rPr>
-                <w:sz w:val="28"/>
-                <w:szCs w:val="28"/>
-              </w:rPr>
-              <w:t xml:space="preserve"> </w:t>
-            </w:r>
-            <w:r>
-              <w:rPr>
-                <w:i/>
-                <w:color w:val="0000FF"/>
-                <w:sz w:val="20"/>
-                <w:szCs w:val="20"/>
-              </w:rPr>
-              <w:t>Cán bộ hưu trí</w:t>
-            </w:r>
-          </w:p>
-          <w:p>
-            <w:pPr>
-              <w:rPr>
-                <w:i/>
-                <w:color w:val="0000FF"/>
-                <w:sz w:val="20"/>
-                <w:szCs w:val="20"/>
-              </w:rPr>
-            </w:pPr>
-            <w:r>
-              <w:t xml:space="preserve">             - Quá trình công tác</w:t>
-            </w:r>
-            <w:r>
-              <w:rPr>
-                <w:i/>
-                <w:color w:val="0000FF"/>
-                <w:sz w:val="20"/>
-                <w:szCs w:val="20"/>
-              </w:rPr>
-              <w:t xml:space="preserve">: </w:t>
-            </w:r>
-          </w:p>
-          <w:p>
-            <w:pPr>
-              <w:rPr>
-                <w:i/>
-                <w:color w:val="0000FF"/>
-                <w:sz w:val="20"/>
-                <w:szCs w:val="20"/>
-              </w:rPr>
-            </w:pPr>
-            <w:r>
-              <w:rPr>
-                <w:i/>
-                <w:color w:val="0000FF"/>
-                <w:sz w:val="20"/>
-                <w:szCs w:val="20"/>
-              </w:rPr>
-              <w:t>1945- tham gia cách mạng tháng 8</w:t>
-            </w:r>
-          </w:p>
-          <w:p>
-            <w:pPr>
-              <w:rPr>
-                <w:i/>
-                <w:color w:val="0000FF"/>
-                <w:sz w:val="20"/>
-                <w:szCs w:val="20"/>
-              </w:rPr>
-            </w:pPr>
-            <w:r>
-              <w:rPr>
-                <w:i/>
-                <w:color w:val="0000FF"/>
-                <w:sz w:val="20"/>
-                <w:szCs w:val="20"/>
-              </w:rPr>
-              <w:t>1946- kết nạp đẳng, hoạt động tại chiến khu Việt Bắc</w:t>
-            </w:r>
-          </w:p>
-          <w:p>
-            <w:pPr>
-              <w:rPr>
-                <w:i/>
-                <w:color w:val="0000FF"/>
-                <w:sz w:val="20"/>
-                <w:szCs w:val="20"/>
-              </w:rPr>
-            </w:pPr>
-            <w:r>
-              <w:rPr>
-                <w:i/>
-                <w:color w:val="0000FF"/>
-                <w:sz w:val="20"/>
-                <w:szCs w:val="20"/>
-              </w:rPr>
-              <w:t>1954- tham gia chiến dịch điện biên phủ</w:t>
-            </w:r>
-          </w:p>
-          <w:p>
-            <w:pPr>
-              <w:rPr>
-                <w:i/>
-                <w:color w:val="0000FF"/>
-                <w:sz w:val="20"/>
-                <w:szCs w:val="20"/>
-              </w:rPr>
-            </w:pPr>
-            <w:r>
-              <w:rPr>
-                <w:i/>
-                <w:color w:val="0000FF"/>
-                <w:sz w:val="20"/>
-                <w:szCs w:val="20"/>
-              </w:rPr>
-              <w:t>1954- hoạt động chính trị tại địa phương</w:t>
-            </w:r>
-          </w:p>
-          <w:p>
-            <w:pPr>
-              <w:rPr>
-                <w:i/>
-                <w:color w:val="0000FF"/>
-                <w:sz w:val="20"/>
-                <w:szCs w:val="20"/>
-              </w:rPr>
-            </w:pPr>
-            <w:r>
-              <w:rPr>
-                <w:i/>
-                <w:color w:val="0000FF"/>
-                <w:sz w:val="20"/>
-                <w:szCs w:val="20"/>
-              </w:rPr>
-              <w:lastRenderedPageBreak/>
-              <w:t>1975- hoạt động chính trị tại Tp.HCM</w:t>
-            </w:r>
-          </w:p>
-          <w:p>
-            <w:pPr>
-              <w:ind w:firstLine="720"/>
-            </w:pPr>
-            <w:r>
-              <w:t>- Thái độ chính trị:</w:t>
-            </w:r>
-          </w:p>
-          <w:p>
-            <w:pPr>
-              <w:ind w:firstLine="720"/>
-              <w:rPr>
-                <w:i/>
-                <w:color w:val="0000FF"/>
-                <w:sz w:val="20"/>
-                <w:szCs w:val="20"/>
-              </w:rPr>
-            </w:pPr>
-            <w:r>
-              <w:rPr>
-                <w:i/>
-                <w:color w:val="0000FF"/>
-                <w:sz w:val="20"/>
-                <w:szCs w:val="20"/>
-              </w:rPr>
-              <w:t>+Luôn tuân thủ chính sách của  đảng và nhà nước</w:t>
-            </w:r>
-          </w:p>
-          <w:p>
-            <w:pPr>
-              <w:ind w:firstLine="720"/>
-              <w:rPr>
-                <w:i/>
-                <w:color w:val="0000FF"/>
-                <w:sz w:val="20"/>
-                <w:szCs w:val="20"/>
-              </w:rPr>
-            </w:pPr>
-            <w:r>
-              <w:rPr>
-                <w:i/>
-                <w:color w:val="0000FF"/>
-                <w:sz w:val="20"/>
-                <w:szCs w:val="20"/>
-              </w:rPr>
-              <w:t>+Luân tuân thủ các chính sách của đảng</w:t>
-            </w:r>
-          </w:p>
-          <w:p>
-            <w:pPr>
-              <w:ind w:firstLine="720"/>
-              <w:rPr>
-                <w:color w:val="0000FF"/>
-                <w:sz w:val="20"/>
-                <w:szCs w:val="20"/>
-                <w:u w:val="single"/>
-              </w:rPr>
-            </w:pPr>
-            <w:r>
-              <w:rPr>
-                <w:u w:val="single"/>
-              </w:rPr>
-              <w:t>*</w:t>
-            </w:r>
-            <w:r>
-              <w:rPr>
-                <w:u w:val="single"/>
-              </w:rPr>
-              <w:t xml:space="preserve"> </w:t>
-            </w:r>
-            <w:r>
-              <w:rPr>
-                <w:color w:val="000000" w:themeColor="text1"/>
-                <w:u w:val="single"/>
-              </w:rPr>
-              <w:t>Em trai</w:t>
-            </w:r>
-            <w:r>
-              <w:rPr>
-                <w:color w:val="000000" w:themeColor="text1"/>
-                <w:u w:val="single"/>
-              </w:rPr>
-              <w:t xml:space="preserve"> vợ (chồng)</w:t>
-            </w:r>
-            <w:r>
-              <w:rPr>
-                <w:color w:val="000000" w:themeColor="text1"/>
-                <w:u w:val="single"/>
-              </w:rPr>
-              <w:t>:</w:t>
-            </w:r>
-          </w:p>
-          <w:p>
-            <w:pPr>
-              <w:ind w:firstLine="720"/>
-            </w:pPr>
-            <w:r>
-              <w:t xml:space="preserve">- Họ và tên: </w:t>
-            </w:r>
-            <w:r>
-              <w:rPr>
-                <w:i/>
-                <w:color w:val="0000FF"/>
-                <w:sz w:val="20"/>
-                <w:szCs w:val="20"/>
-              </w:rPr>
-              <w:t xml:space="preserve">Nguyễn Thị </w:t>
-            </w:r>
-            <w:r>
-              <w:rPr>
-                <w:i/>
-                <w:color w:val="0000FF"/>
-                <w:sz w:val="20"/>
-                <w:szCs w:val="20"/>
-              </w:rPr>
-              <w:t>Anh</w:t>
-            </w:r>
-          </w:p>
-          <w:p>
-            <w:pPr>
-              <w:ind w:firstLine="720"/>
-              <w:rPr>
-                <w:color w:val="0000FF"/>
-                <w:sz w:val="20"/>
-                <w:szCs w:val="20"/>
-              </w:rPr>
-            </w:pPr>
-            <w:r>
-              <w:t>- Năm sinh</w:t>
-            </w:r>
-            <w:r>
-              <w:rPr>
-                <w:sz w:val="28"/>
-                <w:szCs w:val="28"/>
-              </w:rPr>
-              <w:t>:</w:t>
-            </w:r>
-            <w:r>
-              <w:rPr>
-                <w:sz w:val="28"/>
-                <w:szCs w:val="28"/>
-              </w:rPr>
-              <w:t xml:space="preserve"> </w:t>
-            </w:r>
-            <w:r>
-              <w:rPr>
-                <w:i/>
-                <w:color w:val="0000FF"/>
-                <w:sz w:val="20"/>
-                <w:szCs w:val="20"/>
-              </w:rPr>
-              <w:t>1923-2010( mất vì tuổi già tại nhà riêng)</w:t>
-            </w:r>
-          </w:p>
-          <w:p>
-            <w:pPr>
-              <w:ind w:firstLine="720"/>
-            </w:pPr>
-            <w:r>
-              <w:t xml:space="preserve">- Quê quán: </w:t>
-            </w:r>
-            <w:r>
-              <w:rPr>
-                <w:i/>
-                <w:color w:val="0000FF"/>
-                <w:sz w:val="20"/>
-                <w:szCs w:val="20"/>
-              </w:rPr>
-              <w:t>Yên Phong- Bắc Ninh</w:t>
-            </w:r>
-          </w:p>
-          <w:p>
-            <w:pPr>
-              <w:ind w:firstLine="720"/>
-              <w:rPr>
-                <w:sz w:val="28"/>
-                <w:szCs w:val="28"/>
-              </w:rPr>
-            </w:pPr>
-            <w:r>
-              <w:t xml:space="preserve">- Nơi cư trú: </w:t>
-            </w:r>
-            <w:r>
-              <w:rPr>
-                <w:i/>
-                <w:color w:val="0000FF"/>
-                <w:sz w:val="20"/>
-                <w:szCs w:val="20"/>
-              </w:rPr>
-              <w:t>bỏ</w:t>
-            </w:r>
-          </w:p>
-          <w:p>
-            <w:pPr>
-              <w:ind w:firstLine="720"/>
-              <w:rPr>
-                <w:sz w:val="28"/>
-                <w:szCs w:val="28"/>
-              </w:rPr>
-            </w:pPr>
-            <w:r>
-              <w:t>-</w:t>
-            </w:r>
-            <w:r>
-              <w:rPr>
-                <w:sz w:val="28"/>
-                <w:szCs w:val="28"/>
-              </w:rPr>
-              <w:t xml:space="preserve"> </w:t>
-            </w:r>
-            <w:r>
-              <w:t>Đảng viên:</w:t>
-            </w:r>
-            <w:r>
-              <w:rPr>
-                <w:sz w:val="28"/>
-                <w:szCs w:val="28"/>
-              </w:rPr>
-              <w:t xml:space="preserve"> </w:t>
-            </w:r>
-            <w:r>
-              <w:rPr>
-                <w:i/>
-                <w:color w:val="0000FF"/>
-                <w:sz w:val="20"/>
-                <w:szCs w:val="20"/>
-              </w:rPr>
-              <w:t>Là đảng viên cơ sở huyện Yên Phong</w:t>
-            </w:r>
-          </w:p>
-          <w:p>
-            <w:pPr>
-              <w:ind w:firstLine="720"/>
-              <w:rPr>
-                <w:color w:val="0000FF"/>
-                <w:sz w:val="20"/>
-                <w:szCs w:val="20"/>
-              </w:rPr>
-            </w:pPr>
-            <w:r>
-              <w:t>- Nghề nghiệp:</w:t>
-            </w:r>
-            <w:r>
-              <w:rPr>
-                <w:sz w:val="28"/>
-                <w:szCs w:val="28"/>
-              </w:rPr>
-              <w:t xml:space="preserve"> </w:t>
-            </w:r>
-            <w:r>
-              <w:rPr>
-                <w:i/>
-                <w:color w:val="0000FF"/>
-                <w:sz w:val="20"/>
-                <w:szCs w:val="20"/>
-              </w:rPr>
-              <w:t>Cán bộ hưu trí</w:t>
-            </w:r>
-          </w:p>
-          <w:p>
-            <w:pPr>
-              <w:rPr>
-                <w:i/>
-                <w:color w:val="0000FF"/>
-                <w:sz w:val="20"/>
-                <w:szCs w:val="20"/>
-              </w:rPr>
-            </w:pPr>
-            <w:r>
-              <w:t xml:space="preserve">            - Quá trình công tác</w:t>
-            </w:r>
-            <w:r>
-              <w:rPr>
-                <w:i/>
-                <w:color w:val="0000FF"/>
-                <w:sz w:val="20"/>
-                <w:szCs w:val="20"/>
-              </w:rPr>
-              <w:t xml:space="preserve">: </w:t>
-            </w:r>
-          </w:p>
-          <w:p>
-            <w:pPr>
-              <w:rPr>
-                <w:i/>
-                <w:color w:val="0000FF"/>
-                <w:sz w:val="20"/>
-                <w:szCs w:val="20"/>
-              </w:rPr>
-            </w:pPr>
-            <w:r>
-              <w:rPr>
-                <w:i/>
-                <w:color w:val="0000FF"/>
-                <w:sz w:val="20"/>
-                <w:szCs w:val="20"/>
-              </w:rPr>
-              <w:t>1945- tham gia cách mạng tháng 8</w:t>
-            </w:r>
-          </w:p>
-          <w:p>
-            <w:pPr>
-              <w:rPr>
-                <w:i/>
-                <w:color w:val="0000FF"/>
-                <w:sz w:val="20"/>
-                <w:szCs w:val="20"/>
-              </w:rPr>
-            </w:pPr>
-            <w:r>
-              <w:rPr>
-                <w:i/>
-                <w:color w:val="0000FF"/>
-                <w:sz w:val="20"/>
-                <w:szCs w:val="20"/>
-              </w:rPr>
-              <w:t>1946- kết nạp đẳng, hoạt động tại chiến khu Việt Bắc</w:t>
-            </w:r>
-          </w:p>
-          <w:p>
-            <w:pPr>
-              <w:rPr>
-                <w:i/>
-                <w:color w:val="0000FF"/>
-                <w:sz w:val="20"/>
-                <w:szCs w:val="20"/>
-              </w:rPr>
-            </w:pPr>
-            <w:r>
-              <w:rPr>
-                <w:i/>
-                <w:color w:val="0000FF"/>
-                <w:sz w:val="20"/>
-                <w:szCs w:val="20"/>
-              </w:rPr>
-              <w:t>1954- tham gia chiến dịch điện biên phủ</w:t>
-            </w:r>
-          </w:p>
-          <w:p>
-            <w:pPr>
-              <w:rPr>
-                <w:i/>
-                <w:color w:val="0000FF"/>
-                <w:sz w:val="20"/>
-                <w:szCs w:val="20"/>
-              </w:rPr>
-            </w:pPr>
-            <w:r>
-              <w:rPr>
-                <w:i/>
-                <w:color w:val="0000FF"/>
-                <w:sz w:val="20"/>
-                <w:szCs w:val="20"/>
-              </w:rPr>
-              <w:t>1954- hoạt động chính trị tại địa phương</w:t>
-            </w:r>
-          </w:p>
-          <w:p>
-            <w:pPr>
-              <w:rPr>
-                <w:i/>
-                <w:color w:val="0000FF"/>
-                <w:sz w:val="20"/>
-                <w:szCs w:val="20"/>
-              </w:rPr>
-            </w:pPr>
-            <w:r>
-              <w:rPr>
-                <w:i/>
-                <w:color w:val="0000FF"/>
-                <w:sz w:val="20"/>
-                <w:szCs w:val="20"/>
-              </w:rPr>
-              <w:t>1975- hoạt động chính trị tại Tp.HCM</w:t>
-            </w:r>
-          </w:p>
-          <w:p>
-            <w:pPr>
-              <w:ind w:firstLine="720"/>
-            </w:pPr>
-            <w:r>
-              <w:t>- Thái độ chính trị:</w:t>
-            </w:r>
-          </w:p>
-          <w:p>
-            <w:pPr>
-              <w:ind w:firstLine="720"/>
-              <w:rPr>
-                <w:i/>
-                <w:color w:val="0000FF"/>
-                <w:sz w:val="20"/>
-                <w:szCs w:val="20"/>
-              </w:rPr>
-            </w:pPr>
-            <w:r>
-              <w:rPr>
-                <w:i/>
-                <w:color w:val="0000FF"/>
-                <w:sz w:val="20"/>
-                <w:szCs w:val="20"/>
-              </w:rPr>
-              <w:t>+Luôn tuân thủ chính sách của  đảng và nhà nước</w:t>
-            </w:r>
-          </w:p>
-          <w:p>
-            <w:pPr>
-              <w:ind w:firstLine="720"/>
-              <w:rPr>
-                <w:i/>
-                <w:color w:val="0000FF"/>
-                <w:sz w:val="20"/>
-                <w:szCs w:val="20"/>
-              </w:rPr>
-            </w:pPr>
-            <w:r>
-              <w:rPr>
-                <w:i/>
-                <w:color w:val="0000FF"/>
-                <w:sz w:val="20"/>
-                <w:szCs w:val="20"/>
-              </w:rPr>
-              <w:t>+Luân tuân thủ các chính sách của đảng</w:t>
-            </w:r>
-          </w:p>
-          <w:p>
-            <w:pPr>
-              <w:ind w:firstLine="720"/>
-              <w:rPr>
-                <w:color w:val="0000FF"/>
-                <w:sz w:val="20"/>
-                <w:szCs w:val="20"/>
-                <w:u w:val="single"/>
-              </w:rPr>
-            </w:pPr>
-            <w:r>
-              <w:rPr>
-                <w:u w:val="single"/>
-              </w:rPr>
-              <w:t xml:space="preserve">* </w:t>
-            </w:r>
-            <w:r>
-              <w:rPr>
-                <w:color w:val="000000" w:themeColor="text1"/>
-                <w:u w:val="single"/>
-              </w:rPr>
-              <w:t>Em trai vợ (chồng)</w:t>
-            </w:r>
-            <w:r>
-              <w:rPr>
-                <w:color w:val="000000" w:themeColor="text1"/>
-                <w:u w:val="single"/>
-              </w:rPr>
-              <w:t>:</w:t>
-            </w:r>
-          </w:p>
-          <w:p>
-            <w:pPr>
-              <w:ind w:firstLine="720"/>
-            </w:pPr>
-            <w:r>
-              <w:t xml:space="preserve">- Họ và tên: </w:t>
-            </w:r>
-            <w:r>
-              <w:rPr>
-                <w:i/>
-                <w:color w:val="0000FF"/>
-                <w:sz w:val="20"/>
-                <w:szCs w:val="20"/>
-              </w:rPr>
-              <w:t>Nguyễn Thị Em</w:t>
-            </w:r>
-          </w:p>
-          <w:p>
-            <w:pPr>
-              <w:ind w:firstLine="720"/>
-              <w:rPr>
-                <w:color w:val="0000FF"/>
-                <w:sz w:val="20"/>
-                <w:szCs w:val="20"/>
-              </w:rPr>
-            </w:pPr>
-            <w:r>
-              <w:t>- Năm sinh</w:t>
-            </w:r>
-            <w:r>
-              <w:rPr>
-                <w:sz w:val="28"/>
-                <w:szCs w:val="28"/>
-              </w:rPr>
-              <w:t>:</w:t>
-            </w:r>
-            <w:r>
-              <w:rPr>
-                <w:sz w:val="28"/>
-                <w:szCs w:val="28"/>
-              </w:rPr>
-              <w:t xml:space="preserve"> </w:t>
-            </w:r>
-            <w:r>
-              <w:rPr>
-                <w:i/>
-                <w:color w:val="0000FF"/>
-                <w:sz w:val="20"/>
-                <w:szCs w:val="20"/>
-              </w:rPr>
-              <w:t>1923-2010( mất vì tuổi già tại nhà riêng)</w:t>
-            </w:r>
-          </w:p>
-          <w:p>
-            <w:pPr>
-              <w:ind w:firstLine="720"/>
-            </w:pPr>
-            <w:r>
-              <w:t xml:space="preserve">- Quê quán: </w:t>
-            </w:r>
-            <w:r>
-              <w:rPr>
-                <w:i/>
-                <w:color w:val="0000FF"/>
-                <w:sz w:val="20"/>
-                <w:szCs w:val="20"/>
-              </w:rPr>
-              <w:t>Yên Phong- Bắc Ninh</w:t>
-            </w:r>
-          </w:p>
-          <w:p>
-            <w:pPr>
-              <w:ind w:firstLine="720"/>
-              <w:rPr>
-                <w:sz w:val="28"/>
-                <w:szCs w:val="28"/>
-              </w:rPr>
-            </w:pPr>
-            <w:r>
-              <w:t xml:space="preserve">- Nơi cư trú: </w:t>
-            </w:r>
-            <w:r>
-              <w:rPr>
-                <w:color w:val="0000FF"/>
-                <w:sz w:val="20"/>
-                <w:szCs w:val="20"/>
-              </w:rPr>
-              <w:t>bỏ</w:t>
-            </w:r>
-          </w:p>
-          <w:p>
-            <w:pPr>
-              <w:ind w:firstLine="720"/>
-              <w:rPr>
-                <w:sz w:val="28"/>
-                <w:szCs w:val="28"/>
-              </w:rPr>
-            </w:pPr>
-            <w:r>
-              <w:t>-</w:t>
-            </w:r>
-            <w:r>
-              <w:rPr>
-                <w:sz w:val="28"/>
-                <w:szCs w:val="28"/>
-              </w:rPr>
-              <w:t xml:space="preserve"> </w:t>
-            </w:r>
-            <w:r>
-              <w:t>Đảng viên:</w:t>
-            </w:r>
-            <w:r>
-              <w:rPr>
-                <w:sz w:val="28"/>
-                <w:szCs w:val="28"/>
-              </w:rPr>
-              <w:t xml:space="preserve"> </w:t>
-            </w:r>
-            <w:r>
-              <w:rPr>
-                <w:i/>
-                <w:color w:val="0000FF"/>
-                <w:sz w:val="20"/>
-                <w:szCs w:val="20"/>
-              </w:rPr>
-              <w:t>Là đảng viên cơ sở huyện Yên Phong</w:t>
-            </w:r>
-          </w:p>
-          <w:p>
-            <w:pPr>
-              <w:ind w:firstLine="720"/>
-              <w:rPr>
-                <w:color w:val="0000FF"/>
-                <w:sz w:val="20"/>
-                <w:szCs w:val="20"/>
-              </w:rPr>
-            </w:pPr>
-            <w:r>
-              <w:t>- Nghề nghiệp:</w:t>
-            </w:r>
-            <w:r>
-              <w:rPr>
-                <w:sz w:val="28"/>
-                <w:szCs w:val="28"/>
-              </w:rPr>
-              <w:t xml:space="preserve"> </w:t>
-            </w:r>
-            <w:r>
-              <w:rPr>
-                <w:i/>
-                <w:color w:val="0000FF"/>
-                <w:sz w:val="20"/>
-                <w:szCs w:val="20"/>
-              </w:rPr>
-              <w:t>Cán bộ hưu trí</w:t>
-            </w:r>
-          </w:p>
-          <w:p>
-            <w:pPr>
-              <w:rPr>
-                <w:i/>
-                <w:color w:val="0000FF"/>
-                <w:sz w:val="20"/>
-                <w:szCs w:val="20"/>
-              </w:rPr>
-            </w:pPr>
-            <w:r>
-              <w:t xml:space="preserve">            - Quá trình công tác</w:t>
-            </w:r>
-            <w:r>
-              <w:rPr>
-                <w:i/>
-                <w:color w:val="0000FF"/>
-                <w:sz w:val="20"/>
-                <w:szCs w:val="20"/>
-              </w:rPr>
-              <w:t xml:space="preserve">: </w:t>
-            </w:r>
-          </w:p>
-          <w:p>
-            <w:pPr>
-              <w:rPr>
-                <w:i/>
-                <w:color w:val="0000FF"/>
-                <w:sz w:val="20"/>
-                <w:szCs w:val="20"/>
-              </w:rPr>
-            </w:pPr>
-            <w:r>
-              <w:rPr>
-                <w:i/>
-                <w:color w:val="0000FF"/>
-                <w:sz w:val="20"/>
-                <w:szCs w:val="20"/>
-              </w:rPr>
-              <w:t>1945- tham gia cách mạng tháng 8</w:t>
-            </w:r>
-          </w:p>
-          <w:p>
-            <w:pPr>
-              <w:rPr>
-                <w:i/>
-                <w:color w:val="0000FF"/>
-                <w:sz w:val="20"/>
-                <w:szCs w:val="20"/>
-              </w:rPr>
-            </w:pPr>
-            <w:r>
-              <w:rPr>
-                <w:i/>
-                <w:color w:val="0000FF"/>
-                <w:sz w:val="20"/>
-                <w:szCs w:val="20"/>
-              </w:rPr>
-              <w:t>1946- kết nạp đẳng, hoạt động tại chiến khu Việt Bắc</w:t>
-            </w:r>
-          </w:p>
-          <w:p>
-            <w:pPr>
-              <w:rPr>
-                <w:i/>
-                <w:color w:val="0000FF"/>
-                <w:sz w:val="20"/>
-                <w:szCs w:val="20"/>
-              </w:rPr>
-            </w:pPr>
-            <w:r>
-              <w:rPr>
-                <w:i/>
-                <w:color w:val="0000FF"/>
-                <w:sz w:val="20"/>
-                <w:szCs w:val="20"/>
-              </w:rPr>
-              <w:t>1954- tham gia chiến dịch điện biên phủ</w:t>
-            </w:r>
-          </w:p>
-          <w:p>
-            <w:pPr>
-              <w:rPr>
-                <w:i/>
-                <w:color w:val="0000FF"/>
-                <w:sz w:val="20"/>
-                <w:szCs w:val="20"/>
-              </w:rPr>
-            </w:pPr>
-            <w:r>
-              <w:rPr>
-                <w:i/>
-                <w:color w:val="0000FF"/>
-                <w:sz w:val="20"/>
-                <w:szCs w:val="20"/>
-              </w:rPr>
-              <w:t>1954- hoạt động chính trị tại địa phương</w:t>
-            </w:r>
-          </w:p>
-          <w:p>
-            <w:pPr>
-              <w:rPr>
-                <w:i/>
-                <w:color w:val="0000FF"/>
-                <w:sz w:val="20"/>
-                <w:szCs w:val="20"/>
-              </w:rPr>
-            </w:pPr>
-            <w:r>
-              <w:rPr>
-                <w:i/>
-                <w:color w:val="0000FF"/>
-                <w:sz w:val="20"/>
-                <w:szCs w:val="20"/>
-              </w:rPr>
-              <w:t>1975- hoạt động chính trị tại Tp.HCM</w:t>
-            </w:r>
-          </w:p>
-          <w:p>
-            <w:pPr>
-              <w:ind w:firstLine="720"/>
-            </w:pPr>
-            <w:r>
-              <w:t>- Thái độ chính trị:</w:t>
-            </w:r>
-          </w:p>
-          <w:p>
-            <w:pPr>
-              <w:ind w:firstLine="720"/>
-              <w:rPr>
-                <w:i/>
-                <w:color w:val="0000FF"/>
-                <w:sz w:val="20"/>
-                <w:szCs w:val="20"/>
-              </w:rPr>
-            </w:pPr>
-            <w:r>
-              <w:rPr>
-                <w:i/>
-                <w:color w:val="0000FF"/>
-                <w:sz w:val="20"/>
-                <w:szCs w:val="20"/>
-              </w:rPr>
-              <w:t>+Luôn tuân thủ chính sách của  đảng và nhà nước</w:t>
-            </w:r>
-          </w:p>
-          <w:p>
-            <w:pPr>
-              <w:ind w:firstLine="720"/>
-              <w:rPr>
-                <w:i/>
-                <w:color w:val="0000FF"/>
-                <w:sz w:val="20"/>
-                <w:szCs w:val="20"/>
-              </w:rPr>
-            </w:pPr>
-            <w:r>
-              <w:rPr>
-                <w:i/>
-                <w:color w:val="0000FF"/>
-                <w:sz w:val="20"/>
-                <w:szCs w:val="20"/>
-              </w:rPr>
-              <w:t>+Luân tuân thủ các chính sách của đảng</w:t>
-            </w:r>
-          </w:p>
-        </w:tc>
-      </w:tr>
-      <w:tr>
-        <w:trPr>
-          <w:trHeight w:val="521"/>
-        </w:trPr>
-        <w:tc>
-          <w:tcPr>
-            <w:tcW w:w="7304" w:type="dxa"/>
-            <w:tcBorders>
-              <w:top w:val="single" w:sz="4" w:space="0" w:color="000000"/>
-              <w:left w:val="single" w:sz="4" w:space="0" w:color="000000"/>
-              <w:bottom w:val="single" w:sz="4" w:space="0" w:color="000000"/>
-              <w:right w:val="single" w:sz="4" w:space="0" w:color="000000"/>
-            </w:tcBorders>
-          </w:tcPr>
-          <w:p>
-            <w:pPr>
-              <w:jc w:val="both"/>
-            </w:pPr>
-          </w:p>
-        </w:tc>
-      </w:tr>
-      <w:tr>
-        <w:trPr>
-          <w:trHeight w:val="521"/>
-        </w:trPr>
-        <w:tc>
-          <w:tcPr>
-            <w:tcW w:w="7304" w:type="dxa"/>
-            <w:tcBorders>
-              <w:top w:val="single" w:sz="4" w:space="0" w:color="000000"/>
-              <w:left w:val="single" w:sz="4" w:space="0" w:color="000000"/>
-              <w:bottom w:val="single" w:sz="4" w:space="0" w:color="000000"/>
-              <w:right w:val="single" w:sz="4" w:space="0" w:color="000000"/>
-            </w:tcBorders>
-          </w:tcPr>
-          <w:p>
-            <w:pPr>
-              <w:jc w:val="both"/>
-            </w:pPr>
+              <w:rPr>
+                <w:i/>
+                <w:color w:val="0000FF"/>
+                <w:sz w:val="20"/>
+                <w:szCs w:val="20"/>
+              </w:rPr>
+              <w:t>Trung thành tuyệt đối với tổ quốc</w:t>
+            </w:r>
           </w:p>
         </w:tc>
       </w:tr>
     </w:tbl>
+    <w:p>
+      <w:pPr>
+        <w:jc w:val="center"/>
+        <w:rPr>
+          <w:sz w:val="25"/>
+          <w:szCs w:val="25"/>
+        </w:rPr>
+      </w:pPr>
+    </w:p>
     <w:p>
       <w:pPr>
         <w:jc w:val="center"/>
@@ -11150,7 +11276,7 @@
   <w:style w:type="paragraph" w:default="1" w:styleId="Normal">
     <w:name w:val="Normal"/>
     <w:qFormat/>
-    <w:rsid w:val="00DB6F1B"/>
+    <w:rsid w:val="004F3E0D"/>
   </w:style>
   <w:style w:type="paragraph" w:styleId="Heading1">
     <w:name w:val="heading 1"/>
